--- a/Artigo.docx
+++ b/Artigo.docx
@@ -56,47 +56,23 @@
         <w:t xml:space="preserve">2024-09-07</w:t>
       </w:r>
     </w:p>
-    <w:bookmarkStart w:id="21" w:name="r-markdown"/>
-    <w:p>
-      <w:pPr>
-        <w:pStyle w:val="Heading2"/>
-      </w:pPr>
-      <w:r>
-        <w:t xml:space="preserve">R Markdown</w:t>
-      </w:r>
+    <w:p>
+      <w:pPr>
+        <w:pStyle w:val="SourceCode"/>
+      </w:pPr>
     </w:p>
     <w:p>
       <w:pPr>
         <w:pStyle w:val="FirstParagraph"/>
       </w:pPr>
       <w:r>
-        <w:t xml:space="preserve">This is an R Markdown document. Markdown is a simple formatting syntax</w:t>
-      </w:r>
-      <w:r>
-        <w:t xml:space="preserve"> </w:t>
-      </w:r>
-      <w:r>
-        <w:t xml:space="preserve">for authoring HTML, PDF, and MS Word documents. For more details on</w:t>
-      </w:r>
-      <w:r>
-        <w:t xml:space="preserve"> </w:t>
-      </w:r>
-      <w:r>
-        <w:t xml:space="preserve">using R Markdown see</w:t>
-      </w:r>
-      <w:r>
-        <w:t xml:space="preserve"> </w:t>
-      </w:r>
-      <w:hyperlink r:id="rId20">
-        <w:r>
-          <w:rPr>
-            <w:rStyle w:val="Hyperlink"/>
-          </w:rPr>
-          <w:t xml:space="preserve">http://rmarkdown.rstudio.com</w:t>
-        </w:r>
-      </w:hyperlink>
-      <w:r>
-        <w:t xml:space="preserve">.</w:t>
+        <w:t xml:space="preserve">Aplicação de Técnicas de Otimização de Fluxo de Redes para Minimizar</w:t>
+      </w:r>
+      <w:r>
+        <w:t xml:space="preserve"> </w:t>
+      </w:r>
+      <w:r>
+        <w:t xml:space="preserve">Custos Associados a Desastres e Inundações</w:t>
       </w:r>
     </w:p>
     <w:p>
@@ -104,135 +80,7 @@
         <w:pStyle w:val="BodyText"/>
       </w:pPr>
       <w:r>
-        <w:t xml:space="preserve">When you click the</w:t>
-      </w:r>
-      <w:r>
-        <w:t xml:space="preserve"> </w:t>
-      </w:r>
-      <w:r>
-        <w:rPr>
-          <w:bCs/>
-          <w:b/>
-        </w:rPr>
-        <w:t xml:space="preserve">Knit</w:t>
-      </w:r>
-      <w:r>
-        <w:t xml:space="preserve"> </w:t>
-      </w:r>
-      <w:r>
-        <w:t xml:space="preserve">button a document will be generated that</w:t>
-      </w:r>
-      <w:r>
-        <w:t xml:space="preserve"> </w:t>
-      </w:r>
-      <w:r>
-        <w:t xml:space="preserve">includes both content as well as the output of any embedded R code</w:t>
-      </w:r>
-      <w:r>
-        <w:t xml:space="preserve"> </w:t>
-      </w:r>
-      <w:r>
-        <w:t xml:space="preserve">chunks within the document. You can embed an R code chunk like this:</w:t>
-      </w:r>
-    </w:p>
-    <w:p>
-      <w:pPr>
-        <w:pStyle w:val="SourceCode"/>
-      </w:pPr>
-      <w:r>
-        <w:rPr>
-          <w:rStyle w:val="FunctionTok"/>
-        </w:rPr>
-        <w:t xml:space="preserve">summary</w:t>
-      </w:r>
-      <w:r>
-        <w:rPr>
-          <w:rStyle w:val="NormalTok"/>
-        </w:rPr>
-        <w:t xml:space="preserve">(cars)</w:t>
-      </w:r>
-    </w:p>
-    <w:p>
-      <w:pPr>
-        <w:pStyle w:val="SourceCode"/>
-      </w:pPr>
-      <w:r>
-        <w:rPr>
-          <w:rStyle w:val="VerbatimChar"/>
-        </w:rPr>
-        <w:t xml:space="preserve">##      speed           dist       </w:t>
-      </w:r>
-      <w:r>
-        <w:br/>
-      </w:r>
-      <w:r>
-        <w:rPr>
-          <w:rStyle w:val="VerbatimChar"/>
-        </w:rPr>
-        <w:t xml:space="preserve">##  Min.   : 4.0   Min.   :  2.00  </w:t>
-      </w:r>
-      <w:r>
-        <w:br/>
-      </w:r>
-      <w:r>
-        <w:rPr>
-          <w:rStyle w:val="VerbatimChar"/>
-        </w:rPr>
-        <w:t xml:space="preserve">##  1st Qu.:12.0   1st Qu.: 26.00  </w:t>
-      </w:r>
-      <w:r>
-        <w:br/>
-      </w:r>
-      <w:r>
-        <w:rPr>
-          <w:rStyle w:val="VerbatimChar"/>
-        </w:rPr>
-        <w:t xml:space="preserve">##  Median :15.0   Median : 36.00  </w:t>
-      </w:r>
-      <w:r>
-        <w:br/>
-      </w:r>
-      <w:r>
-        <w:rPr>
-          <w:rStyle w:val="VerbatimChar"/>
-        </w:rPr>
-        <w:t xml:space="preserve">##  Mean   :15.4   Mean   : 42.98  </w:t>
-      </w:r>
-      <w:r>
-        <w:br/>
-      </w:r>
-      <w:r>
-        <w:rPr>
-          <w:rStyle w:val="VerbatimChar"/>
-        </w:rPr>
-        <w:t xml:space="preserve">##  3rd Qu.:19.0   3rd Qu.: 56.00  </w:t>
-      </w:r>
-      <w:r>
-        <w:br/>
-      </w:r>
-      <w:r>
-        <w:rPr>
-          <w:rStyle w:val="VerbatimChar"/>
-        </w:rPr>
-        <w:t xml:space="preserve">##  Max.   :25.0   Max.   :120.00</w:t>
-      </w:r>
-    </w:p>
-    <w:bookmarkEnd w:id="21"/>
-    <w:bookmarkStart w:id="25" w:name="including-plots"/>
-    <w:p>
-      <w:pPr>
-        <w:pStyle w:val="Heading2"/>
-      </w:pPr>
-      <w:r>
-        <w:t xml:space="preserve">Including Plots</w:t>
-      </w:r>
-    </w:p>
-    <w:p>
-      <w:pPr>
-        <w:pStyle w:val="FirstParagraph"/>
-      </w:pPr>
-      <w:r>
-        <w:t xml:space="preserve">You can also embed plots, for example:</w:t>
+        <w:t xml:space="preserve">Foco na Criação de um Centro de Distribuição para Atender Abrigos</w:t>
       </w:r>
     </w:p>
     <w:p>
@@ -240,95 +88,7 @@
         <w:pStyle w:val="BodyText"/>
       </w:pPr>
       <w:r>
-        <w:drawing>
-          <wp:inline>
-            <wp:extent cx="4620126" cy="3696101"/>
-            <wp:effectExtent b="0" l="0" r="0" t="0"/>
-            <wp:docPr descr="" title="" id="23" name="Picture"/>
-            <a:graphic>
-              <a:graphicData uri="http://schemas.openxmlformats.org/drawingml/2006/picture">
-                <pic:pic>
-                  <pic:nvPicPr>
-                    <pic:cNvPr descr="Artigo_files/figure-docx/pressure-1.png" id="24" name="Picture"/>
-                    <pic:cNvPicPr>
-                      <a:picLocks noChangeArrowheads="1" noChangeAspect="1"/>
-                    </pic:cNvPicPr>
-                  </pic:nvPicPr>
-                  <pic:blipFill>
-                    <a:blip r:embed="rId22"/>
-                    <a:stretch>
-                      <a:fillRect/>
-                    </a:stretch>
-                  </pic:blipFill>
-                  <pic:spPr bwMode="auto">
-                    <a:xfrm>
-                      <a:off x="0" y="0"/>
-                      <a:ext cx="4620126" cy="3696101"/>
-                    </a:xfrm>
-                    <a:prstGeom prst="rect">
-                      <a:avLst/>
-                    </a:prstGeom>
-                    <a:noFill/>
-                    <a:ln w="9525">
-                      <a:noFill/>
-                      <a:headEnd/>
-                      <a:tailEnd/>
-                    </a:ln>
-                  </pic:spPr>
-                </pic:pic>
-              </a:graphicData>
-            </a:graphic>
-          </wp:inline>
-        </w:drawing>
-      </w:r>
-    </w:p>
-    <w:p>
-      <w:pPr>
-        <w:pStyle w:val="BodyText"/>
-      </w:pPr>
-      <w:r>
-        <w:t xml:space="preserve">Note that the</w:t>
-      </w:r>
-      <w:r>
-        <w:t xml:space="preserve"> </w:t>
-      </w:r>
-      <w:r>
-        <w:rPr>
-          <w:rStyle w:val="VerbatimChar"/>
-        </w:rPr>
-        <w:t xml:space="preserve">echo = FALSE</w:t>
-      </w:r>
-      <w:r>
-        <w:t xml:space="preserve"> </w:t>
-      </w:r>
-      <w:r>
-        <w:t xml:space="preserve">parameter was added to the code chunk to</w:t>
-      </w:r>
-      <w:r>
-        <w:t xml:space="preserve"> </w:t>
-      </w:r>
-      <w:r>
-        <w:t xml:space="preserve">prevent printing of the R code that generated the plot.</w:t>
-      </w:r>
-    </w:p>
-    <w:p>
-      <w:pPr>
-        <w:pStyle w:val="BodyText"/>
-      </w:pPr>
-      <w:r>
-        <w:t xml:space="preserve">Aplicação de Técnicas de Otimização de Fluxo de Redes para Minimizar</w:t>
-      </w:r>
-      <w:r>
-        <w:t xml:space="preserve"> </w:t>
-      </w:r>
-      <w:r>
-        <w:t xml:space="preserve">Custos Associados a Desastres e Inundações Foco na Criação de um Centro</w:t>
-      </w:r>
-      <w:r>
-        <w:t xml:space="preserve"> </w:t>
-      </w:r>
-      <w:r>
-        <w:t xml:space="preserve">de Distribuição para Atender Abrigos Edison Fernando da Silva Nunes</w:t>
+        <w:t xml:space="preserve">Edison Fernando da Silva Nunes</w:t>
       </w:r>
     </w:p>
     <w:p>
@@ -337,334 +97,344 @@
           <w:ilvl w:val="0"/>
           <w:numId w:val="1001"/>
         </w:numPr>
-        <w:pStyle w:val="Compact"/>
-      </w:pPr>
-      <w:r>
-        <w:t xml:space="preserve">INTRODUÇÃO A logística humanitária refere-se à organização e</w:t>
-      </w:r>
-      <w:r>
-        <w:t xml:space="preserve"> </w:t>
-      </w:r>
-      <w:r>
-        <w:t xml:space="preserve">coordenação das atividades logísticas envolvidas em operações de</w:t>
-      </w:r>
-      <w:r>
-        <w:t xml:space="preserve"> </w:t>
-      </w:r>
-      <w:r>
-        <w:t xml:space="preserve">ajuda humanitária. É um campo especializado que lida com os desafios</w:t>
-      </w:r>
-      <w:r>
-        <w:t xml:space="preserve"> </w:t>
-      </w:r>
-      <w:r>
-        <w:t xml:space="preserve">únicos enfrentados pelos trabalhadores humanitários, como a entrega</w:t>
-      </w:r>
-      <w:r>
-        <w:t xml:space="preserve"> </w:t>
-      </w:r>
-      <w:r>
-        <w:t xml:space="preserve">rápida de suprimentos essenciais em áreas remotas ou afetadas por</w:t>
-      </w:r>
-      <w:r>
-        <w:t xml:space="preserve"> </w:t>
-      </w:r>
-      <w:r>
-        <w:t xml:space="preserve">desastres. Os desastres resultam de eventos adversos, naturais ou</w:t>
-      </w:r>
-      <w:r>
-        <w:t xml:space="preserve"> </w:t>
-      </w:r>
-      <w:r>
-        <w:t xml:space="preserve">provocados pelo homem, que impactam ecossistemas vulneráveis,</w:t>
-      </w:r>
-      <w:r>
-        <w:t xml:space="preserve"> </w:t>
-      </w:r>
-      <w:r>
-        <w:t xml:space="preserve">causando danos humanos, materiais e/ou ambientais, além de prejuízos</w:t>
-      </w:r>
-      <w:r>
-        <w:t xml:space="preserve"> </w:t>
-      </w:r>
-      <w:r>
-        <w:t xml:space="preserve">econômicos e sociais. Especificamente, desastres naturais têm</w:t>
-      </w:r>
-      <w:r>
-        <w:t xml:space="preserve"> </w:t>
-      </w:r>
-      <w:r>
-        <w:t xml:space="preserve">consequências drásticas para sociedades, regiões e países,</w:t>
-      </w:r>
-      <w:r>
-        <w:t xml:space="preserve"> </w:t>
-      </w:r>
-      <w:r>
-        <w:t xml:space="preserve">resultando em vítimas fatais, feridos, desabrigados, cidades</w:t>
-      </w:r>
-      <w:r>
-        <w:t xml:space="preserve"> </w:t>
-      </w:r>
-      <w:r>
-        <w:t xml:space="preserve">destruídas e altos custos de reconstrução. No Brasil, um</w:t>
-      </w:r>
-      <w:r>
-        <w:t xml:space="preserve"> </w:t>
-      </w:r>
-      <w:r>
-        <w:t xml:space="preserve">levantamento realizado pelo Centro de Estudos e Pesquisas sobre</w:t>
-      </w:r>
-      <w:r>
-        <w:t xml:space="preserve"> </w:t>
-      </w:r>
-      <w:r>
-        <w:t xml:space="preserve">Desastres (CEPED, 2013) no período de 1991 a 2012 registrou 38.996</w:t>
-      </w:r>
-      <w:r>
-        <w:t xml:space="preserve"> </w:t>
-      </w:r>
-      <w:r>
-        <w:t xml:space="preserve">desastres naturais, com destaque para os anos de 2010, 2011 e 2012,</w:t>
-      </w:r>
-      <w:r>
-        <w:t xml:space="preserve"> </w:t>
-      </w:r>
-      <w:r>
-        <w:t xml:space="preserve">que concentraram 78% dos desastres registrados. A cada ano, centenas</w:t>
-      </w:r>
-      <w:r>
-        <w:t xml:space="preserve"> </w:t>
-      </w:r>
-      <w:r>
-        <w:t xml:space="preserve">de desastres naturais, como terremotos, enchentes e inundações,</w:t>
-      </w:r>
-      <w:r>
-        <w:t xml:space="preserve"> </w:t>
-      </w:r>
-      <w:r>
-        <w:t xml:space="preserve">ocorrem em todo o mundo. Diversas atividades de logística</w:t>
-      </w:r>
-      <w:r>
-        <w:t xml:space="preserve"> </w:t>
-      </w:r>
-      <w:r>
-        <w:t xml:space="preserve">humanitária, como o transporte de suprimentos, a gestão de estoques,</w:t>
-      </w:r>
-      <w:r>
-        <w:t xml:space="preserve"> </w:t>
-      </w:r>
-      <w:r>
-        <w:t xml:space="preserve">a tecnologia da informação e comunicação, a distribuição eficiente</w:t>
-      </w:r>
-      <w:r>
-        <w:t xml:space="preserve"> </w:t>
-      </w:r>
-      <w:r>
-        <w:t xml:space="preserve">de alimentos, água e abrigos, bem como serviços de saúde e gestão de</w:t>
-      </w:r>
-      <w:r>
-        <w:t xml:space="preserve"> </w:t>
-      </w:r>
-      <w:r>
-        <w:t xml:space="preserve">resíduos, são necessárias. Também pode incluir a coordenação com</w:t>
-      </w:r>
-      <w:r>
-        <w:t xml:space="preserve"> </w:t>
-      </w:r>
-      <w:r>
-        <w:t xml:space="preserve">outras organizações e agências governamentais, a fim de garantir uma</w:t>
-      </w:r>
-      <w:r>
-        <w:t xml:space="preserve"> </w:t>
-      </w:r>
-      <w:r>
-        <w:t xml:space="preserve">resposta eficaz e coordenada. A logística humanitária enfrenta</w:t>
-      </w:r>
-      <w:r>
-        <w:t xml:space="preserve"> </w:t>
-      </w:r>
-      <w:r>
-        <w:t xml:space="preserve">muitos desafios, como a falta de infraestrutura básica em áreas</w:t>
-      </w:r>
-      <w:r>
-        <w:t xml:space="preserve"> </w:t>
-      </w:r>
-      <w:r>
-        <w:t xml:space="preserve">afetadas, condições climáticas e ambientais adversas, logística</w:t>
-      </w:r>
-      <w:r>
-        <w:t xml:space="preserve"> </w:t>
-      </w:r>
-      <w:r>
-        <w:t xml:space="preserve">precária e questões de segurança. Além disso, há dificuldades em</w:t>
-      </w:r>
-      <w:r>
-        <w:t xml:space="preserve"> </w:t>
-      </w:r>
-      <w:r>
-        <w:t xml:space="preserve">garantir a equidade e o acesso igualitário aos recursos entre as</w:t>
-      </w:r>
-      <w:r>
-        <w:t xml:space="preserve"> </w:t>
-      </w:r>
-      <w:r>
-        <w:t xml:space="preserve">populações afetadas. Nesse contexto, o desastre natural ocorrido</w:t>
-      </w:r>
-      <w:r>
-        <w:t xml:space="preserve"> </w:t>
-      </w:r>
-      <w:r>
-        <w:t xml:space="preserve">durante o mês de maio de 2024 na região sul do Brasil, no estado do</w:t>
-      </w:r>
-      <w:r>
-        <w:t xml:space="preserve"> </w:t>
-      </w:r>
-      <w:r>
-        <w:t xml:space="preserve">Rio Grande do Sul, devido à chuvas intensas e consequentes</w:t>
-      </w:r>
-      <w:r>
-        <w:t xml:space="preserve"> </w:t>
-      </w:r>
-      <w:r>
-        <w:t xml:space="preserve">inundações, afetou gravemente as regiões dos vales dos rios Taquari,</w:t>
-      </w:r>
-      <w:r>
-        <w:t xml:space="preserve"> </w:t>
-      </w:r>
-      <w:r>
-        <w:t xml:space="preserve">Caí, Pardo, Jacuí, Sinos e Gravataí, além de Porto Alegre pelo rio</w:t>
-      </w:r>
-      <w:r>
-        <w:t xml:space="preserve"> </w:t>
-      </w:r>
-      <w:r>
-        <w:t xml:space="preserve">Guaíba e regiões de Pelotas e Rio Grande pela Lagoa dos Patos. As</w:t>
-      </w:r>
-      <w:r>
-        <w:t xml:space="preserve"> </w:t>
-      </w:r>
-      <w:r>
-        <w:t xml:space="preserve">inundações devastaram áreas urbanas e rurais, resultando em danos</w:t>
-      </w:r>
-      <w:r>
-        <w:t xml:space="preserve"> </w:t>
-      </w:r>
-      <w:r>
-        <w:t xml:space="preserve">significativos como desabrigados e desalojados com grande prejuízo</w:t>
-      </w:r>
-      <w:r>
-        <w:t xml:space="preserve"> </w:t>
-      </w:r>
-      <w:r>
-        <w:t xml:space="preserve">material. Ao todo, 478 municípios foram afetados, com uma população</w:t>
-      </w:r>
-      <w:r>
-        <w:t xml:space="preserve"> </w:t>
-      </w:r>
-      <w:r>
-        <w:t xml:space="preserve">de 2.398.255 pessoas impactadas. As inundações resultaram em 806</w:t>
-      </w:r>
-      <w:r>
-        <w:t xml:space="preserve"> </w:t>
-      </w:r>
-      <w:r>
-        <w:t xml:space="preserve">feridos, 31 desaparecidos e 182 óbitos confirmados. A partir da</w:t>
-      </w:r>
-      <w:r>
-        <w:t xml:space="preserve"> </w:t>
-      </w:r>
-      <w:r>
-        <w:t xml:space="preserve">coleta de dados de monitoramento já realizados e pela produção</w:t>
-      </w:r>
-      <w:r>
-        <w:t xml:space="preserve"> </w:t>
-      </w:r>
-      <w:r>
-        <w:t xml:space="preserve">prévia de mapas do município de Rio Grande-RS, que indicavam os</w:t>
-      </w:r>
-      <w:r>
-        <w:t xml:space="preserve"> </w:t>
-      </w:r>
-      <w:r>
-        <w:t xml:space="preserve">locais possivelmente afetados pela elevação das águas da Lagoa dos</w:t>
-      </w:r>
-      <w:r>
-        <w:t xml:space="preserve"> </w:t>
-      </w:r>
-      <w:r>
-        <w:t xml:space="preserve">Patos, foi possível realizar um estudo para uma tomadas de decisões</w:t>
-      </w:r>
-      <w:r>
-        <w:t xml:space="preserve"> </w:t>
-      </w:r>
-      <w:r>
-        <w:t xml:space="preserve">mais assertivas e com maior previsibilidade das ações. Ao longo dos</w:t>
-      </w:r>
-      <w:r>
-        <w:t xml:space="preserve"> </w:t>
-      </w:r>
-      <w:r>
-        <w:t xml:space="preserve">anos, a logística humanitária avançou consideravelmente, com o uso</w:t>
-      </w:r>
-      <w:r>
-        <w:t xml:space="preserve"> </w:t>
-      </w:r>
-      <w:r>
-        <w:t xml:space="preserve">de tecnologias avançadas, como drones e análise de dados, para</w:t>
-      </w:r>
-      <w:r>
-        <w:t xml:space="preserve"> </w:t>
-      </w:r>
-      <w:r>
-        <w:t xml:space="preserve">melhorar a eficiência e a eficácia das operações. Também foi</w:t>
-      </w:r>
-      <w:r>
-        <w:t xml:space="preserve"> </w:t>
-      </w:r>
-      <w:r>
-        <w:t xml:space="preserve">desenvolvida uma rede global de organizações e agências</w:t>
-      </w:r>
-      <w:r>
-        <w:t xml:space="preserve"> </w:t>
-      </w:r>
-      <w:r>
-        <w:t xml:space="preserve">especializadas em logística humanitária para o compartilhamento de</w:t>
-      </w:r>
-      <w:r>
-        <w:t xml:space="preserve"> </w:t>
-      </w:r>
-      <w:r>
-        <w:t xml:space="preserve">conhecimentos e recursos. A logística humanitária desempenha um</w:t>
-      </w:r>
-      <w:r>
-        <w:t xml:space="preserve"> </w:t>
-      </w:r>
-      <w:r>
-        <w:t xml:space="preserve">papel vital na resposta a emergências e desastres, garantindo que os</w:t>
-      </w:r>
-      <w:r>
-        <w:t xml:space="preserve"> </w:t>
-      </w:r>
-      <w:r>
-        <w:t xml:space="preserve">recursos essenciais cheguem às pessoas que mais precisam. Além</w:t>
-      </w:r>
-      <w:r>
-        <w:t xml:space="preserve"> </w:t>
-      </w:r>
-      <w:r>
-        <w:t xml:space="preserve">disso, desempenha um papel importante na recuperação e reconstrução</w:t>
-      </w:r>
-      <w:r>
-        <w:t xml:space="preserve"> </w:t>
-      </w:r>
-      <w:r>
-        <w:t xml:space="preserve">pós-desastre, ajudando a restabelecer infraestruturas básicas e a</w:t>
-      </w:r>
-      <w:r>
-        <w:t xml:space="preserve"> </w:t>
-      </w:r>
-      <w:r>
-        <w:t xml:space="preserve">fornecer apoio contínuo às comunidades afetadas.</w:t>
+      </w:pPr>
+      <w:r>
+        <w:t xml:space="preserve">INTRODUÇÃO</w:t>
+      </w:r>
+    </w:p>
+    <w:p>
+      <w:pPr>
+        <w:numPr>
+          <w:ilvl w:val="0"/>
+          <w:numId w:val="1000"/>
+        </w:numPr>
+      </w:pPr>
+      <w:r>
+        <w:t xml:space="preserve">A logística humanitária refere-se à organização e coordenação das</w:t>
+      </w:r>
+      <w:r>
+        <w:t xml:space="preserve"> </w:t>
+      </w:r>
+      <w:r>
+        <w:t xml:space="preserve">atividades logísticas envolvidas em operações de ajuda humanitária.</w:t>
+      </w:r>
+      <w:r>
+        <w:t xml:space="preserve"> </w:t>
+      </w:r>
+      <w:r>
+        <w:t xml:space="preserve">É um campo especializado que lida com os desafios únicos enfrentados</w:t>
+      </w:r>
+      <w:r>
+        <w:t xml:space="preserve"> </w:t>
+      </w:r>
+      <w:r>
+        <w:t xml:space="preserve">pelos trabalhadores humanitários, como a entrega rápida de</w:t>
+      </w:r>
+      <w:r>
+        <w:t xml:space="preserve"> </w:t>
+      </w:r>
+      <w:r>
+        <w:t xml:space="preserve">suprimentos essenciais em áreas remotas ou afetadas por desastres.</w:t>
+      </w:r>
+      <w:r>
+        <w:t xml:space="preserve"> </w:t>
+      </w:r>
+      <w:r>
+        <w:t xml:space="preserve">Os desastres resultam de eventos adversos, naturais ou provocados</w:t>
+      </w:r>
+      <w:r>
+        <w:t xml:space="preserve"> </w:t>
+      </w:r>
+      <w:r>
+        <w:t xml:space="preserve">pelo homem, que impactam ecossistemas vulneráveis, causando danos</w:t>
+      </w:r>
+      <w:r>
+        <w:t xml:space="preserve"> </w:t>
+      </w:r>
+      <w:r>
+        <w:t xml:space="preserve">humanos, materiais e/ou ambientais, além de prejuízos econômicos e</w:t>
+      </w:r>
+      <w:r>
+        <w:t xml:space="preserve"> </w:t>
+      </w:r>
+      <w:r>
+        <w:t xml:space="preserve">sociais. Especificamente, desastres naturais têm consequências</w:t>
+      </w:r>
+      <w:r>
+        <w:t xml:space="preserve"> </w:t>
+      </w:r>
+      <w:r>
+        <w:t xml:space="preserve">drásticas para sociedades, regiões e países, resultando em vítimas</w:t>
+      </w:r>
+      <w:r>
+        <w:t xml:space="preserve"> </w:t>
+      </w:r>
+      <w:r>
+        <w:t xml:space="preserve">fatais, feridos, desabrigados, cidades destruídas e altos custos de</w:t>
+      </w:r>
+      <w:r>
+        <w:t xml:space="preserve"> </w:t>
+      </w:r>
+      <w:r>
+        <w:t xml:space="preserve">reconstrução. No Brasil, um levantamento realizado pelo Centro de</w:t>
+      </w:r>
+      <w:r>
+        <w:t xml:space="preserve"> </w:t>
+      </w:r>
+      <w:r>
+        <w:t xml:space="preserve">Estudos e Pesquisas sobre Desastres (CEPED, 2013) no período de 1991</w:t>
+      </w:r>
+      <w:r>
+        <w:t xml:space="preserve"> </w:t>
+      </w:r>
+      <w:r>
+        <w:t xml:space="preserve">a 2012 registrou 38.996 desastres naturais, com destaque para os</w:t>
+      </w:r>
+      <w:r>
+        <w:t xml:space="preserve"> </w:t>
+      </w:r>
+      <w:r>
+        <w:t xml:space="preserve">anos de 2010, 2011 e 2012, que concentraram 78% dos desastres</w:t>
+      </w:r>
+      <w:r>
+        <w:t xml:space="preserve"> </w:t>
+      </w:r>
+      <w:r>
+        <w:t xml:space="preserve">registrados. A cada ano, centenas de desastres naturais, como</w:t>
+      </w:r>
+      <w:r>
+        <w:t xml:space="preserve"> </w:t>
+      </w:r>
+      <w:r>
+        <w:t xml:space="preserve">terremotos, enchentes e inundações, ocorrem em todo o mundo.</w:t>
+      </w:r>
+      <w:r>
+        <w:t xml:space="preserve"> </w:t>
+      </w:r>
+      <w:r>
+        <w:t xml:space="preserve">Diversas atividades de logística humanitária, como o transporte de</w:t>
+      </w:r>
+      <w:r>
+        <w:t xml:space="preserve"> </w:t>
+      </w:r>
+      <w:r>
+        <w:t xml:space="preserve">suprimentos, a gestão de estoques, a tecnologia da informação e</w:t>
+      </w:r>
+      <w:r>
+        <w:t xml:space="preserve"> </w:t>
+      </w:r>
+      <w:r>
+        <w:t xml:space="preserve">comunicação, a distribuição eficiente de alimentos, água e abrigos,</w:t>
+      </w:r>
+      <w:r>
+        <w:t xml:space="preserve"> </w:t>
+      </w:r>
+      <w:r>
+        <w:t xml:space="preserve">bem como serviços de saúde e gestão de resíduos, são necessárias.</w:t>
+      </w:r>
+      <w:r>
+        <w:t xml:space="preserve"> </w:t>
+      </w:r>
+      <w:r>
+        <w:t xml:space="preserve">Também pode incluir a coordenação com outras organizações e agências</w:t>
+      </w:r>
+      <w:r>
+        <w:t xml:space="preserve"> </w:t>
+      </w:r>
+      <w:r>
+        <w:t xml:space="preserve">governamentais, a fim de garantir uma resposta eficaz e coordenada.</w:t>
+      </w:r>
+      <w:r>
+        <w:t xml:space="preserve"> </w:t>
+      </w:r>
+      <w:r>
+        <w:t xml:space="preserve">A logística humanitária enfrenta muitos desafios, como a falta de</w:t>
+      </w:r>
+      <w:r>
+        <w:t xml:space="preserve"> </w:t>
+      </w:r>
+      <w:r>
+        <w:t xml:space="preserve">infraestrutura básica em áreas afetadas, condições climáticas e</w:t>
+      </w:r>
+      <w:r>
+        <w:t xml:space="preserve"> </w:t>
+      </w:r>
+      <w:r>
+        <w:t xml:space="preserve">ambientais adversas, logística precária e questões de segurança.</w:t>
+      </w:r>
+      <w:r>
+        <w:t xml:space="preserve"> </w:t>
+      </w:r>
+      <w:r>
+        <w:t xml:space="preserve">Além disso, há dificuldades em garantir a equidade e o acesso</w:t>
+      </w:r>
+      <w:r>
+        <w:t xml:space="preserve"> </w:t>
+      </w:r>
+      <w:r>
+        <w:t xml:space="preserve">igualitário aos recursos entre as populações afetadas. Nesse</w:t>
+      </w:r>
+      <w:r>
+        <w:t xml:space="preserve"> </w:t>
+      </w:r>
+      <w:r>
+        <w:t xml:space="preserve">contexto, o desastre natural ocorrido durante o mês de maio de 2024</w:t>
+      </w:r>
+      <w:r>
+        <w:t xml:space="preserve"> </w:t>
+      </w:r>
+      <w:r>
+        <w:t xml:space="preserve">na região sul do Brasil, no estado do Rio Grande do Sul, devido à</w:t>
+      </w:r>
+      <w:r>
+        <w:t xml:space="preserve"> </w:t>
+      </w:r>
+      <w:r>
+        <w:t xml:space="preserve">chuvas intensas e consequentes inundações, afetou gravemente as</w:t>
+      </w:r>
+      <w:r>
+        <w:t xml:space="preserve"> </w:t>
+      </w:r>
+      <w:r>
+        <w:t xml:space="preserve">regiões dos vales dos rios Taquari, Caí, Pardo, Jacuí, Sinos e</w:t>
+      </w:r>
+      <w:r>
+        <w:t xml:space="preserve"> </w:t>
+      </w:r>
+      <w:r>
+        <w:t xml:space="preserve">Gravataí, além de Porto Alegre pelo rio Guaíba e regiões de Pelotas</w:t>
+      </w:r>
+      <w:r>
+        <w:t xml:space="preserve"> </w:t>
+      </w:r>
+      <w:r>
+        <w:t xml:space="preserve">e Rio Grande pela Lagoa dos Patos. As inundações devastaram áreas</w:t>
+      </w:r>
+      <w:r>
+        <w:t xml:space="preserve"> </w:t>
+      </w:r>
+      <w:r>
+        <w:t xml:space="preserve">urbanas e rurais, resultando em danos significativos como</w:t>
+      </w:r>
+      <w:r>
+        <w:t xml:space="preserve"> </w:t>
+      </w:r>
+      <w:r>
+        <w:t xml:space="preserve">desabrigados e desalojados com grande prejuízo material. Ao todo,</w:t>
+      </w:r>
+      <w:r>
+        <w:t xml:space="preserve"> </w:t>
+      </w:r>
+      <w:r>
+        <w:t xml:space="preserve">478 municípios foram afetados, com uma população de 2.398.255</w:t>
+      </w:r>
+      <w:r>
+        <w:t xml:space="preserve"> </w:t>
+      </w:r>
+      <w:r>
+        <w:t xml:space="preserve">pessoas impactadas. As inundações resultaram em 806 feridos, 31</w:t>
+      </w:r>
+      <w:r>
+        <w:t xml:space="preserve"> </w:t>
+      </w:r>
+      <w:r>
+        <w:t xml:space="preserve">desaparecidos e 182 óbitos confirmados. A partir da coleta de dados</w:t>
+      </w:r>
+      <w:r>
+        <w:t xml:space="preserve"> </w:t>
+      </w:r>
+      <w:r>
+        <w:t xml:space="preserve">de monitoramento já realizados e pela produção prévia de mapas do</w:t>
+      </w:r>
+      <w:r>
+        <w:t xml:space="preserve"> </w:t>
+      </w:r>
+      <w:r>
+        <w:t xml:space="preserve">município de Rio Grande-RS, que indicavam os locais possivelmente</w:t>
+      </w:r>
+      <w:r>
+        <w:t xml:space="preserve"> </w:t>
+      </w:r>
+      <w:r>
+        <w:t xml:space="preserve">afetados pela elevação das águas da Lagoa dos Patos, foi possível</w:t>
+      </w:r>
+      <w:r>
+        <w:t xml:space="preserve"> </w:t>
+      </w:r>
+      <w:r>
+        <w:t xml:space="preserve">realizar um estudo para uma tomadas de decisões mais assertivas e</w:t>
+      </w:r>
+      <w:r>
+        <w:t xml:space="preserve"> </w:t>
+      </w:r>
+      <w:r>
+        <w:t xml:space="preserve">com maior previsibilidade das ações. Ao longo dos anos, a logística</w:t>
+      </w:r>
+      <w:r>
+        <w:t xml:space="preserve"> </w:t>
+      </w:r>
+      <w:r>
+        <w:t xml:space="preserve">humanitária avançou consideravelmente, com o uso de tecnologias</w:t>
+      </w:r>
+      <w:r>
+        <w:t xml:space="preserve"> </w:t>
+      </w:r>
+      <w:r>
+        <w:t xml:space="preserve">avançadas, como drones e análise de dados, para melhorar a</w:t>
+      </w:r>
+      <w:r>
+        <w:t xml:space="preserve"> </w:t>
+      </w:r>
+      <w:r>
+        <w:t xml:space="preserve">eficiência e a eficácia das operações. Também foi desenvolvida uma</w:t>
+      </w:r>
+      <w:r>
+        <w:t xml:space="preserve"> </w:t>
+      </w:r>
+      <w:r>
+        <w:t xml:space="preserve">rede global de organizações e agências especializadas em logística</w:t>
+      </w:r>
+      <w:r>
+        <w:t xml:space="preserve"> </w:t>
+      </w:r>
+      <w:r>
+        <w:t xml:space="preserve">humanitária para o compartilhamento de conhecimentos e recursos. A</w:t>
+      </w:r>
+      <w:r>
+        <w:t xml:space="preserve"> </w:t>
+      </w:r>
+      <w:r>
+        <w:t xml:space="preserve">logística humanitária desempenha um papel vital na resposta a</w:t>
+      </w:r>
+      <w:r>
+        <w:t xml:space="preserve"> </w:t>
+      </w:r>
+      <w:r>
+        <w:t xml:space="preserve">emergências e desastres, garantindo que os recursos essenciais</w:t>
+      </w:r>
+      <w:r>
+        <w:t xml:space="preserve"> </w:t>
+      </w:r>
+      <w:r>
+        <w:t xml:space="preserve">cheguem às pessoas que mais precisam. Além disso, desempenha um</w:t>
+      </w:r>
+      <w:r>
+        <w:t xml:space="preserve"> </w:t>
+      </w:r>
+      <w:r>
+        <w:t xml:space="preserve">papel importante na recuperação e reconstrução pós-desastre,</w:t>
+      </w:r>
+      <w:r>
+        <w:t xml:space="preserve"> </w:t>
+      </w:r>
+      <w:r>
+        <w:t xml:space="preserve">ajudando a restabelecer infraestruturas básicas e a fornecer apoio</w:t>
+      </w:r>
+      <w:r>
+        <w:t xml:space="preserve"> </w:t>
+      </w:r>
+      <w:r>
+        <w:t xml:space="preserve">contínuo às comunidades afetadas.</w:t>
       </w:r>
     </w:p>
     <w:p>
@@ -673,52 +443,53 @@
           <w:ilvl w:val="0"/>
           <w:numId w:val="1001"/>
         </w:numPr>
-        <w:pStyle w:val="Compact"/>
-      </w:pPr>
-      <w:r>
-        <w:t xml:space="preserve">JUSTIFICATIVA A crescente frequência e severidade dos desastres</w:t>
-      </w:r>
-      <w:r>
-        <w:t xml:space="preserve"> </w:t>
-      </w:r>
-      <w:r>
-        <w:t xml:space="preserve">naturais, como as inundações recentes no Rio Grande do Sul em maio</w:t>
-      </w:r>
-      <w:r>
-        <w:t xml:space="preserve"> </w:t>
-      </w:r>
-      <w:r>
-        <w:t xml:space="preserve">de 2024, evidenciam a necessidade urgente de desenvolver e</w:t>
-      </w:r>
-      <w:r>
-        <w:t xml:space="preserve"> </w:t>
-      </w:r>
-      <w:r>
-        <w:t xml:space="preserve">implementar estratégias eficazes de logística humanitária. Esses</w:t>
-      </w:r>
-      <w:r>
-        <w:t xml:space="preserve"> </w:t>
-      </w:r>
-      <w:r>
-        <w:t xml:space="preserve">eventos sublinham a importância de uma resposta rápida e coordenada</w:t>
-      </w:r>
-      <w:r>
-        <w:t xml:space="preserve"> </w:t>
-      </w:r>
-      <w:r>
-        <w:t xml:space="preserve">para salvar vidas, minimizar danos e apoiar a recuperação das</w:t>
-      </w:r>
-      <w:r>
-        <w:t xml:space="preserve"> </w:t>
-      </w:r>
-      <w:r>
-        <w:t xml:space="preserve">comunidades afetadas. No entanto, os desafios impostos por</w:t>
-      </w:r>
-      <w:r>
-        <w:t xml:space="preserve"> </w:t>
-      </w:r>
-      <w:r>
-        <w:t xml:space="preserve">infraestrutura precária e condições adversas frequentemente</w:t>
+      </w:pPr>
+      <w:r>
+        <w:t xml:space="preserve">JUSTIFICATIVA</w:t>
+      </w:r>
+    </w:p>
+    <w:p>
+      <w:pPr>
+        <w:pStyle w:val="FirstParagraph"/>
+      </w:pPr>
+      <w:r>
+        <w:t xml:space="preserve">A crescente frequência e severidade dos desastres naturais, como as</w:t>
+      </w:r>
+      <w:r>
+        <w:t xml:space="preserve"> </w:t>
+      </w:r>
+      <w:r>
+        <w:t xml:space="preserve">inundações recentes no Rio Grande do Sul em maio de 2024, evidenciam a</w:t>
+      </w:r>
+      <w:r>
+        <w:t xml:space="preserve"> </w:t>
+      </w:r>
+      <w:r>
+        <w:t xml:space="preserve">necessidade urgente de desenvolver e implementar estratégias eficazes de</w:t>
+      </w:r>
+      <w:r>
+        <w:t xml:space="preserve"> </w:t>
+      </w:r>
+      <w:r>
+        <w:t xml:space="preserve">logística humanitária. Esses eventos sublinham a importância de uma</w:t>
+      </w:r>
+      <w:r>
+        <w:t xml:space="preserve"> </w:t>
+      </w:r>
+      <w:r>
+        <w:t xml:space="preserve">resposta rápida e coordenada para salvar vidas, minimizar danos e apoiar</w:t>
+      </w:r>
+      <w:r>
+        <w:t xml:space="preserve"> </w:t>
+      </w:r>
+      <w:r>
+        <w:t xml:space="preserve">a recuperação das comunidades afetadas. No entanto, os desafios impostos</w:t>
+      </w:r>
+      <w:r>
+        <w:t xml:space="preserve"> </w:t>
+      </w:r>
+      <w:r>
+        <w:t xml:space="preserve">por infraestrutura precária e condições adversas frequentemente</w:t>
       </w:r>
       <w:r>
         <w:t xml:space="preserve"> </w:t>
@@ -730,419 +501,91 @@
         <w:t xml:space="preserve"> </w:t>
       </w:r>
       <w:r>
-        <w:t xml:space="preserve">técnicas de otimização de fluxo de redes em operações de socorro</w:t>
-      </w:r>
-      <w:r>
-        <w:t xml:space="preserve"> </w:t>
-      </w:r>
-      <w:r>
-        <w:t xml:space="preserve">pode aprimorar significativamente a distribuição de recursos e</w:t>
-      </w:r>
-      <w:r>
-        <w:t xml:space="preserve"> </w:t>
-      </w:r>
-      <w:r>
-        <w:t xml:space="preserve">serviços de emergência. Essas técnicas não apenas melhoram a</w:t>
-      </w:r>
-      <w:r>
-        <w:t xml:space="preserve"> </w:t>
-      </w:r>
-      <w:r>
-        <w:t xml:space="preserve">alocação eficiente de suprimentos críticos, como também reduzem os</w:t>
-      </w:r>
-      <w:r>
-        <w:t xml:space="preserve"> </w:t>
-      </w:r>
-      <w:r>
-        <w:t xml:space="preserve">custos operacionais envolvidos, garantindo que os recursos limitados</w:t>
-      </w:r>
-      <w:r>
-        <w:t xml:space="preserve"> </w:t>
-      </w:r>
-      <w:r>
-        <w:t xml:space="preserve">sejam utilizados da melhor forma possível. Tecnologias avançadas e</w:t>
-      </w:r>
-      <w:r>
-        <w:t xml:space="preserve"> </w:t>
-      </w:r>
-      <w:r>
-        <w:t xml:space="preserve">uma colaboração estreita entre organizações são essenciais para</w:t>
-      </w:r>
-      <w:r>
-        <w:t xml:space="preserve"> </w:t>
-      </w:r>
-      <w:r>
-        <w:t xml:space="preserve">enfrentar os desafios logísticos em situações de desastre,</w:t>
-      </w:r>
-      <w:r>
-        <w:t xml:space="preserve"> </w:t>
-      </w:r>
-      <w:r>
-        <w:t xml:space="preserve">aumentando a eficácia das operações de emergência. Este estudo visa</w:t>
-      </w:r>
-      <w:r>
-        <w:t xml:space="preserve"> </w:t>
-      </w:r>
-      <w:r>
-        <w:t xml:space="preserve">fornecer ferramentas e conhecimentos práticos para gestores e</w:t>
-      </w:r>
-      <w:r>
-        <w:t xml:space="preserve"> </w:t>
-      </w:r>
-      <w:r>
-        <w:t xml:space="preserve">tomadores de decisão, promovendo maior resiliência e capacidade de</w:t>
-      </w:r>
-      <w:r>
-        <w:t xml:space="preserve"> </w:t>
-      </w:r>
-      <w:r>
-        <w:t xml:space="preserve">resposta em situações de emergência. Ao implementar técnicas de</w:t>
-      </w:r>
-      <w:r>
-        <w:t xml:space="preserve"> </w:t>
-      </w:r>
-      <w:r>
-        <w:t xml:space="preserve">otimização e estratégias logísticas avançadas, espera-se melhorar a</w:t>
-      </w:r>
-      <w:r>
-        <w:t xml:space="preserve"> </w:t>
-      </w:r>
-      <w:r>
-        <w:t xml:space="preserve">prontidão e a eficiência das respostas a desastres, fortalecendo a</w:t>
-      </w:r>
-      <w:r>
-        <w:t xml:space="preserve"> </w:t>
-      </w:r>
-      <w:r>
-        <w:t xml:space="preserve">capacidade das comunidades de lidar com os impactos de eventos</w:t>
-      </w:r>
-      <w:r>
-        <w:t xml:space="preserve"> </w:t>
-      </w:r>
-      <w:r>
-        <w:t xml:space="preserve">extremos e facilitando a recuperação pós-desastre.</w:t>
-      </w:r>
-    </w:p>
-    <w:p>
-      <w:pPr>
-        <w:numPr>
-          <w:ilvl w:val="0"/>
-          <w:numId w:val="1001"/>
-        </w:numPr>
-        <w:pStyle w:val="Compact"/>
-      </w:pPr>
-      <w:r>
-        <w:t xml:space="preserve">OBJETIVOS 3.1. Objetivo Geral Aplicar técnicas de otimização de</w:t>
-      </w:r>
-      <w:r>
-        <w:t xml:space="preserve"> </w:t>
-      </w:r>
-      <w:r>
-        <w:t xml:space="preserve">fluxo de redes para minimizar o tempo de atendimento à vítimas de</w:t>
-      </w:r>
-      <w:r>
-        <w:t xml:space="preserve"> </w:t>
-      </w:r>
-      <w:r>
-        <w:t xml:space="preserve">desastres de inundações para o município de Rio Grande - RS,</w:t>
-      </w:r>
-      <w:r>
-        <w:t xml:space="preserve"> </w:t>
-      </w:r>
-      <w:r>
-        <w:t xml:space="preserve">melhorando a eficiência na distribuição de recursos e na alocação de</w:t>
-      </w:r>
-      <w:r>
-        <w:t xml:space="preserve"> </w:t>
-      </w:r>
-      <w:r>
-        <w:t xml:space="preserve">serviços de emergência.</w:t>
-      </w:r>
-    </w:p>
-    <w:p>
-      <w:pPr>
-        <w:pStyle w:val="FirstParagraph"/>
-      </w:pPr>
-      <w:r>
-        <w:t xml:space="preserve">3.2. Objetivos Específicos 1. Conhecer Mapear a região identificando</w:t>
-      </w:r>
-      <w:r>
-        <w:t xml:space="preserve"> </w:t>
-      </w:r>
-      <w:r>
-        <w:t xml:space="preserve">locais com menor e maior risco de inundações; 2. Desenvolver um modelo</w:t>
-      </w:r>
-      <w:r>
-        <w:t xml:space="preserve"> </w:t>
-      </w:r>
-      <w:r>
-        <w:t xml:space="preserve">de otimização para a localização de abrigos às vítimas de desastres</w:t>
-      </w:r>
-      <w:r>
-        <w:t xml:space="preserve"> </w:t>
-      </w:r>
-      <w:r>
-        <w:t xml:space="preserve">provocados por inundações no município de Rio Grande - RS; 3.</w:t>
-      </w:r>
-      <w:r>
-        <w:t xml:space="preserve"> </w:t>
-      </w:r>
-      <w:r>
-        <w:t xml:space="preserve">Desenvolver um modelo de roteamento para a entrega dos principais</w:t>
-      </w:r>
-      <w:r>
-        <w:t xml:space="preserve"> </w:t>
-      </w:r>
-      <w:r>
-        <w:t xml:space="preserve">suprimentos (alimentos, remédios e roupas). 4. Realizar simulações para</w:t>
-      </w:r>
-      <w:r>
-        <w:t xml:space="preserve"> </w:t>
-      </w:r>
-      <w:r>
-        <w:t xml:space="preserve">os dois modelos apontando a solução ótima. 5. Propor recomendações para</w:t>
-      </w:r>
-      <w:r>
-        <w:t xml:space="preserve"> </w:t>
-      </w:r>
-      <w:r>
-        <w:t xml:space="preserve">estratégias de logística humanitária baseadas nos resultados obtidos. 4.</w:t>
-      </w:r>
-      <w:r>
-        <w:t xml:space="preserve"> </w:t>
-      </w:r>
-      <w:r>
-        <w:t xml:space="preserve">METODOLOGIA O trabalho proposto, segundo (Pizzolato, 2012), seguirá a</w:t>
-      </w:r>
-      <w:r>
-        <w:t xml:space="preserve"> </w:t>
-      </w:r>
-      <w:r>
-        <w:t xml:space="preserve">metodologia básica da Pesquisa Operacional, passando pela identificação</w:t>
-      </w:r>
-      <w:r>
-        <w:t xml:space="preserve"> </w:t>
-      </w:r>
-      <w:r>
-        <w:t xml:space="preserve">do problema, a formulação de um modelo matemático utilizando hipóteses</w:t>
-      </w:r>
-      <w:r>
-        <w:t xml:space="preserve"> </w:t>
-      </w:r>
-      <w:r>
-        <w:t xml:space="preserve">simplificadoras, a resolução do modelo, a validação dos resultados e</w:t>
-      </w:r>
-      <w:r>
-        <w:t xml:space="preserve"> </w:t>
-      </w:r>
-      <w:r>
-        <w:t xml:space="preserve">posteriormente o oferecimento de propostas para implementação. Exemplos</w:t>
-      </w:r>
-      <w:r>
-        <w:t xml:space="preserve"> </w:t>
-      </w:r>
-      <w:r>
-        <w:t xml:space="preserve">de formulações matemáticas para o problema, sobretudo na busca por</w:t>
-      </w:r>
-      <w:r>
-        <w:t xml:space="preserve"> </w:t>
-      </w:r>
-      <w:r>
-        <w:t xml:space="preserve">respostas, para minimizar danos causados por desastre natural, que</w:t>
-      </w:r>
-      <w:r>
-        <w:t xml:space="preserve"> </w:t>
-      </w:r>
-      <w:r>
-        <w:t xml:space="preserve">constitui o tema principal deste trabalho encontram-se relacionados</w:t>
-      </w:r>
-      <w:r>
-        <w:t xml:space="preserve"> </w:t>
-      </w:r>
-      <w:r>
-        <w:t xml:space="preserve">abaixo. 4.1. Tipos de Metodologia 4.1.1. O modelo da P-Mediana Para o</w:t>
-      </w:r>
-      <w:r>
-        <w:t xml:space="preserve"> </w:t>
-      </w:r>
-      <w:r>
-        <w:t xml:space="preserve">número ótimo e localização dos abrigos, pretende-se utilizar o modelo</w:t>
-      </w:r>
-      <w:r>
-        <w:t xml:space="preserve"> </w:t>
-      </w:r>
-      <w:r>
-        <w:t xml:space="preserve">das P-Medianas. Os problemas de localização de Nesse modelo p-medianas</w:t>
-      </w:r>
-      <w:r>
-        <w:t xml:space="preserve"> </w:t>
-      </w:r>
-      <w:r>
-        <w:t xml:space="preserve">procura-se minimizar a distância média, ou seja, minimizar a soma das</w:t>
-      </w:r>
-      <w:r>
-        <w:t xml:space="preserve"> </w:t>
-      </w:r>
-      <w:r>
-        <w:t xml:space="preserve">menores distâncias dentro de uma região, determinando a localização</w:t>
-      </w:r>
-      <w:r>
-        <w:t xml:space="preserve"> </w:t>
-      </w:r>
-      <w:r>
-        <w:t xml:space="preserve">ideal de (p) instalações (abrigos) de forma que a demanda total desta</w:t>
-      </w:r>
-      <w:r>
-        <w:t xml:space="preserve"> </w:t>
-      </w:r>
-      <w:r>
-        <w:t xml:space="preserve">área seja atendida de maneira eficiente. Esses problemas são comumente</w:t>
-      </w:r>
-      <w:r>
-        <w:t xml:space="preserve"> </w:t>
-      </w:r>
-      <w:r>
-        <w:t xml:space="preserve">aplicados em contextos de planejamento urbano, logística de</w:t>
-      </w:r>
-      <w:r>
-        <w:t xml:space="preserve"> </w:t>
-      </w:r>
-      <w:r>
-        <w:t xml:space="preserve">distribuição, e situações de resposta a emergências, onde a meta é</w:t>
-      </w:r>
-      <w:r>
-        <w:t xml:space="preserve"> </w:t>
-      </w:r>
-      <w:r>
-        <w:t xml:space="preserve">reduzir o tempo ou o custo de transporte entre os centros de</w:t>
-      </w:r>
-      <w:r>
-        <w:t xml:space="preserve"> </w:t>
-      </w:r>
-      <w:r>
-        <w:t xml:space="preserve">distribuição e os abrigos. A solução do problema envolve escolher (p)</w:t>
-      </w:r>
-      <w:r>
-        <w:t xml:space="preserve"> </w:t>
-      </w:r>
-      <w:r>
-        <w:t xml:space="preserve">locais de um conjunto de possíveis locais de abrigos para que a soma das</w:t>
-      </w:r>
-      <w:r>
-        <w:t xml:space="preserve"> </w:t>
-      </w:r>
-      <w:r>
-        <w:t xml:space="preserve">distâncias ponderadas (baseadas na demanda) dos centros de distribuição</w:t>
-      </w:r>
-      <w:r>
-        <w:t xml:space="preserve"> </w:t>
-      </w:r>
-      <w:r>
-        <w:t xml:space="preserve">até as instalações mais próximas seja minimizada. DIGITAR NA SEQUÊNCIA O</w:t>
-      </w:r>
-      <w:r>
-        <w:t xml:space="preserve"> </w:t>
-      </w:r>
-      <w:r>
-        <w:t xml:space="preserve">QUE ESTÁ COLOCADO ABAIXO Cuidar o tempo verbal, procurar escrever todo</w:t>
-      </w:r>
-      <w:r>
-        <w:t xml:space="preserve"> </w:t>
-      </w:r>
-      <w:r>
-        <w:t xml:space="preserve">texto no mesmo tempo verbal.</w:t>
-      </w:r>
-    </w:p>
-    <w:p>
-      <w:pPr>
-        <w:pStyle w:val="BodyText"/>
-      </w:pPr>
-      <w:r>
-        <w:t xml:space="preserve">4.2.2.. O Modelo para o Roteamento de Veículos</w:t>
-      </w:r>
-    </w:p>
-    <w:p>
-      <w:pPr>
-        <w:pStyle w:val="BodyText"/>
-      </w:pPr>
-      <w:r>
-        <w:t xml:space="preserve">Os problemas de roteamento de veículos (PRV) consistem basicamente em</w:t>
-      </w:r>
-      <w:r>
-        <w:t xml:space="preserve"> </w:t>
-      </w:r>
-      <w:r>
-        <w:t xml:space="preserve">determinar rotas para realizar algum tipo de serviço, de maneira que o</w:t>
-      </w:r>
-      <w:r>
-        <w:t xml:space="preserve"> </w:t>
-      </w:r>
-      <w:r>
-        <w:t xml:space="preserve">custo seja mínimo. Resolver um PRV significa procurar a forma de</w:t>
-      </w:r>
-      <w:r>
-        <w:t xml:space="preserve"> </w:t>
-      </w:r>
-      <w:r>
-        <w:t xml:space="preserve">distribuir a um ou mais veículos uma determinada lista de compromissos</w:t>
-      </w:r>
-      <w:r>
-        <w:t xml:space="preserve"> </w:t>
-      </w:r>
-      <w:r>
-        <w:t xml:space="preserve">de entrega, associados a determinados pontos, devendo os veículos</w:t>
-      </w:r>
-      <w:r>
-        <w:t xml:space="preserve"> </w:t>
-      </w:r>
-      <w:r>
-        <w:t xml:space="preserve">retornar ao ponto de origem ao final do trabalho. A formulação</w:t>
-      </w:r>
-      <w:r>
-        <w:t xml:space="preserve"> </w:t>
-      </w:r>
-      <w:r>
-        <w:t xml:space="preserve">matemática para um Problema de Roteamento de Veículos (PRV) é</w:t>
-      </w:r>
-      <w:r>
-        <w:t xml:space="preserve"> </w:t>
-      </w:r>
-      <w:r>
-        <w:t xml:space="preserve">apresentada abaixo: DIGITAR NA SEQUÊNCIA O QUE ESTÁ COLOCADO ABAIXO</w:t>
-      </w:r>
-    </w:p>
-    <w:p>
-      <w:pPr>
-        <w:pStyle w:val="BodyText"/>
-      </w:pPr>
-      <w:r>
-        <w:t xml:space="preserve">Onde: Definir cada termo</w:t>
-      </w:r>
-    </w:p>
-    <w:p>
-      <w:pPr>
-        <w:pStyle w:val="BodyText"/>
-      </w:pPr>
-      <w:r>
-        <w:t xml:space="preserve">4.3. Simulação e Análise Os modelos serão simulados usando dados reais</w:t>
-      </w:r>
-      <w:r>
-        <w:t xml:space="preserve"> </w:t>
-      </w:r>
-      <w:r>
-        <w:t xml:space="preserve">das inundações de 2024 no município de Rio Grande - RS, focando na</w:t>
-      </w:r>
-      <w:r>
-        <w:t xml:space="preserve"> </w:t>
-      </w:r>
-      <w:r>
-        <w:t xml:space="preserve">eficiência de distribuição e na redução de custos operacionais. Testes</w:t>
-      </w:r>
-      <w:r>
-        <w:t xml:space="preserve"> </w:t>
-      </w:r>
-      <w:r>
-        <w:t xml:space="preserve">de sensibilidade serão realizados para avaliar diferentes cenários.</w:t>
+        <w:t xml:space="preserve">técnicas de otimização de fluxo de redes em operações de socorro pode</w:t>
+      </w:r>
+      <w:r>
+        <w:t xml:space="preserve"> </w:t>
+      </w:r>
+      <w:r>
+        <w:t xml:space="preserve">aprimorar significativamente a distribuição de recursos e serviços de</w:t>
+      </w:r>
+      <w:r>
+        <w:t xml:space="preserve"> </w:t>
+      </w:r>
+      <w:r>
+        <w:t xml:space="preserve">emergência. Essas técnicas não apenas melhoram a alocação eficiente de</w:t>
+      </w:r>
+      <w:r>
+        <w:t xml:space="preserve"> </w:t>
+      </w:r>
+      <w:r>
+        <w:t xml:space="preserve">suprimentos críticos, como também reduzem os custos operacionais</w:t>
+      </w:r>
+      <w:r>
+        <w:t xml:space="preserve"> </w:t>
+      </w:r>
+      <w:r>
+        <w:t xml:space="preserve">envolvidos, garantindo que os recursos limitados sejam utilizados da</w:t>
+      </w:r>
+      <w:r>
+        <w:t xml:space="preserve"> </w:t>
+      </w:r>
+      <w:r>
+        <w:t xml:space="preserve">melhor forma possível. Tecnologias avançadas e uma colaboração estreita</w:t>
+      </w:r>
+      <w:r>
+        <w:t xml:space="preserve"> </w:t>
+      </w:r>
+      <w:r>
+        <w:t xml:space="preserve">entre organizações são essenciais para enfrentar os desafios logísticos</w:t>
+      </w:r>
+      <w:r>
+        <w:t xml:space="preserve"> </w:t>
+      </w:r>
+      <w:r>
+        <w:t xml:space="preserve">em situações de desastre, aumentando a eficácia das operações de</w:t>
+      </w:r>
+      <w:r>
+        <w:t xml:space="preserve"> </w:t>
+      </w:r>
+      <w:r>
+        <w:t xml:space="preserve">emergência. Este estudo visa fornecer ferramentas e conhecimentos</w:t>
+      </w:r>
+      <w:r>
+        <w:t xml:space="preserve"> </w:t>
+      </w:r>
+      <w:r>
+        <w:t xml:space="preserve">práticos para gestores e tomadores de decisão, promovendo maior</w:t>
+      </w:r>
+      <w:r>
+        <w:t xml:space="preserve"> </w:t>
+      </w:r>
+      <w:r>
+        <w:t xml:space="preserve">resiliência e capacidade de resposta em situações de emergência. Ao</w:t>
+      </w:r>
+      <w:r>
+        <w:t xml:space="preserve"> </w:t>
+      </w:r>
+      <w:r>
+        <w:t xml:space="preserve">implementar técnicas de otimização e estratégias logísticas avançadas,</w:t>
+      </w:r>
+      <w:r>
+        <w:t xml:space="preserve"> </w:t>
+      </w:r>
+      <w:r>
+        <w:t xml:space="preserve">espera-se melhorar a prontidão e a eficiência das respostas a desastres,</w:t>
+      </w:r>
+      <w:r>
+        <w:t xml:space="preserve"> </w:t>
+      </w:r>
+      <w:r>
+        <w:t xml:space="preserve">fortalecendo a capacidade das comunidades de lidar com os impactos de</w:t>
+      </w:r>
+      <w:r>
+        <w:t xml:space="preserve"> </w:t>
+      </w:r>
+      <w:r>
+        <w:t xml:space="preserve">eventos extremos e facilitando a recuperação pós-desastre.</w:t>
       </w:r>
     </w:p>
     <w:p>
@@ -1153,66 +596,465 @@
         </w:numPr>
       </w:pPr>
       <w:r>
-        <w:t xml:space="preserve">CONCLUSÃO RESULTADOS ESPERADOS Aqui precisa um pouco de mais blá,</w:t>
-      </w:r>
-      <w:r>
-        <w:t xml:space="preserve"> </w:t>
-      </w:r>
-      <w:r>
-        <w:t xml:space="preserve">blá, …. que iremos construir. Este projeto busca contribuir para a</w:t>
-      </w:r>
-      <w:r>
-        <w:t xml:space="preserve"> </w:t>
-      </w:r>
-      <w:r>
-        <w:t xml:space="preserve">logística humanitária ao aplicar modelos de p-medianas e técnicas de</w:t>
-      </w:r>
-      <w:r>
-        <w:t xml:space="preserve"> </w:t>
-      </w:r>
-      <w:r>
-        <w:t xml:space="preserve">roteamento para diminuir os tempos de atendimentos às vitimas de</w:t>
-      </w:r>
-      <w:r>
-        <w:t xml:space="preserve"> </w:t>
-      </w:r>
-      <w:r>
-        <w:t xml:space="preserve">inundações no município de Rio Grande – RS, tanto no que se refere</w:t>
-      </w:r>
-      <w:r>
-        <w:t xml:space="preserve"> </w:t>
-      </w:r>
-      <w:r>
-        <w:t xml:space="preserve">ao local mais próximo que servirá de abrigo como ao abastecimento de</w:t>
-      </w:r>
-      <w:r>
-        <w:t xml:space="preserve"> </w:t>
-      </w:r>
-      <w:r>
-        <w:t xml:space="preserve">cada abrigo com suprimentos.</w:t>
+        <w:t xml:space="preserve">OBJETIVOS</w:t>
       </w:r>
     </w:p>
     <w:p>
       <w:pPr>
         <w:numPr>
           <w:ilvl w:val="0"/>
-          <w:numId w:val="1002"/>
+          <w:numId w:val="1000"/>
         </w:numPr>
       </w:pPr>
       <w:r>
+        <w:t xml:space="preserve">3.1. Objetivo Geral</w:t>
+      </w:r>
+    </w:p>
+    <w:p>
+      <w:pPr>
+        <w:numPr>
+          <w:ilvl w:val="0"/>
+          <w:numId w:val="1000"/>
+        </w:numPr>
+      </w:pPr>
+      <w:r>
+        <w:t xml:space="preserve">Aplicar técnicas de otimização de fluxo de redes para minimizar o</w:t>
+      </w:r>
+      <w:r>
+        <w:t xml:space="preserve"> </w:t>
+      </w:r>
+      <w:r>
+        <w:t xml:space="preserve">tempo de atendimento à vítimas de desastres de inundações para o</w:t>
+      </w:r>
+      <w:r>
+        <w:t xml:space="preserve"> </w:t>
+      </w:r>
+      <w:r>
+        <w:t xml:space="preserve">município de Rio Grande - RS, melhorando a eficiência na</w:t>
+      </w:r>
+      <w:r>
+        <w:t xml:space="preserve"> </w:t>
+      </w:r>
+      <w:r>
+        <w:t xml:space="preserve">distribuição de recursos e na alocação de serviços de emergência.</w:t>
+      </w:r>
+    </w:p>
+    <w:p>
+      <w:pPr>
+        <w:pStyle w:val="FirstParagraph"/>
+      </w:pPr>
+      <w:r>
+        <w:t xml:space="preserve">3.2. Objetivos Específicos</w:t>
+      </w:r>
+    </w:p>
+    <w:p>
+      <w:pPr>
+        <w:pStyle w:val="BodyText"/>
+      </w:pPr>
+      <w:r>
+        <w:t xml:space="preserve">1. Conhecer Mapear a região identificando locais com menor e maior</w:t>
+      </w:r>
+      <w:r>
+        <w:t xml:space="preserve"> </w:t>
+      </w:r>
+      <w:r>
+        <w:t xml:space="preserve">risco de inundações;</w:t>
+      </w:r>
+    </w:p>
+    <w:p>
+      <w:pPr>
+        <w:pStyle w:val="BodyText"/>
+      </w:pPr>
+      <w:r>
+        <w:t xml:space="preserve">2. Desenvolver um modelo de otimização para a localização de abrigos às</w:t>
+      </w:r>
+      <w:r>
+        <w:t xml:space="preserve"> </w:t>
+      </w:r>
+      <w:r>
+        <w:t xml:space="preserve">vítimas de desastres provocados por inundações no município de Rio</w:t>
+      </w:r>
+      <w:r>
+        <w:t xml:space="preserve"> </w:t>
+      </w:r>
+      <w:r>
+        <w:t xml:space="preserve">Grande - RS;</w:t>
+      </w:r>
+    </w:p>
+    <w:p>
+      <w:pPr>
+        <w:pStyle w:val="BodyText"/>
+      </w:pPr>
+      <w:r>
+        <w:t xml:space="preserve">3. Desenvolver um modelo de roteamento para a entrega dos principais</w:t>
+      </w:r>
+      <w:r>
+        <w:t xml:space="preserve"> </w:t>
+      </w:r>
+      <w:r>
+        <w:t xml:space="preserve">suprimentos (alimentos, remédios e roupas).</w:t>
+      </w:r>
+    </w:p>
+    <w:p>
+      <w:pPr>
+        <w:pStyle w:val="BodyText"/>
+      </w:pPr>
+      <w:r>
+        <w:t xml:space="preserve">4. Realizar simulações para os dois modelos apontando a solução ótima.</w:t>
+      </w:r>
+    </w:p>
+    <w:p>
+      <w:pPr>
+        <w:pStyle w:val="BodyText"/>
+      </w:pPr>
+      <w:r>
+        <w:t xml:space="preserve">5. Propor recomendações para estratégias de logística humanitária</w:t>
+      </w:r>
+      <w:r>
+        <w:t xml:space="preserve"> </w:t>
+      </w:r>
+      <w:r>
+        <w:t xml:space="preserve">baseadas nos resultados obtidos.</w:t>
+      </w:r>
+    </w:p>
+    <w:p>
+      <w:pPr>
+        <w:pStyle w:val="BodyText"/>
+      </w:pPr>
+      <w:r>
+        <w:t xml:space="preserve">4. METODOLOGIA</w:t>
+      </w:r>
+    </w:p>
+    <w:p>
+      <w:pPr>
+        <w:pStyle w:val="BodyText"/>
+      </w:pPr>
+      <w:r>
+        <w:t xml:space="preserve">O trabalho proposto, segundo (Pizzolato, 2012), seguirá a metodologia</w:t>
+      </w:r>
+      <w:r>
+        <w:t xml:space="preserve"> </w:t>
+      </w:r>
+      <w:r>
+        <w:t xml:space="preserve">básica da Pesquisa Operacional, passando pela identificação do problema,</w:t>
+      </w:r>
+      <w:r>
+        <w:t xml:space="preserve"> </w:t>
+      </w:r>
+      <w:r>
+        <w:t xml:space="preserve">a formulação de um modelo matemático utilizando hipóteses</w:t>
+      </w:r>
+      <w:r>
+        <w:t xml:space="preserve"> </w:t>
+      </w:r>
+      <w:r>
+        <w:t xml:space="preserve">simplificadoras, a resolução do modelo, a validação dos resultados e</w:t>
+      </w:r>
+      <w:r>
+        <w:t xml:space="preserve"> </w:t>
+      </w:r>
+      <w:r>
+        <w:t xml:space="preserve">posteriormente o oferecimento de propostas para implementação. Exemplos</w:t>
+      </w:r>
+      <w:r>
+        <w:t xml:space="preserve"> </w:t>
+      </w:r>
+      <w:r>
+        <w:t xml:space="preserve">de formulações matemáticas para o problema, sobretudo na busca por</w:t>
+      </w:r>
+      <w:r>
+        <w:t xml:space="preserve"> </w:t>
+      </w:r>
+      <w:r>
+        <w:t xml:space="preserve">respostas, para minimizar danos causados por desastre natural, que</w:t>
+      </w:r>
+      <w:r>
+        <w:t xml:space="preserve"> </w:t>
+      </w:r>
+      <w:r>
+        <w:t xml:space="preserve">constitui o tema principal deste trabalho encontram-se relacionados</w:t>
+      </w:r>
+      <w:r>
+        <w:t xml:space="preserve"> </w:t>
+      </w:r>
+      <w:r>
+        <w:t xml:space="preserve">abaixo.</w:t>
+      </w:r>
+    </w:p>
+    <w:p>
+      <w:pPr>
+        <w:pStyle w:val="BodyText"/>
+      </w:pPr>
+      <w:r>
+        <w:t xml:space="preserve">4.1. Tipos de Metodologia</w:t>
+      </w:r>
+    </w:p>
+    <w:p>
+      <w:pPr>
+        <w:pStyle w:val="BodyText"/>
+      </w:pPr>
+      <w:r>
+        <w:t xml:space="preserve">4.1.1. O modelo da P-Mediana Para o número ótimo e localização dos</w:t>
+      </w:r>
+      <w:r>
+        <w:t xml:space="preserve"> </w:t>
+      </w:r>
+      <w:r>
+        <w:t xml:space="preserve">abrigos, pretende-se utilizar o modelo das P-Medianas. Os problemas de</w:t>
+      </w:r>
+      <w:r>
+        <w:t xml:space="preserve"> </w:t>
+      </w:r>
+      <w:r>
+        <w:t xml:space="preserve">localização de Nesse modelo p-medianas procura-se minimizar a distância</w:t>
+      </w:r>
+      <w:r>
+        <w:t xml:space="preserve"> </w:t>
+      </w:r>
+      <w:r>
+        <w:t xml:space="preserve">média, ou seja, minimizar a soma das menores distâncias dentro de uma</w:t>
+      </w:r>
+      <w:r>
+        <w:t xml:space="preserve"> </w:t>
+      </w:r>
+      <w:r>
+        <w:t xml:space="preserve">região, determinando a localização ideal de (p) instalações (abrigos) de</w:t>
+      </w:r>
+      <w:r>
+        <w:t xml:space="preserve"> </w:t>
+      </w:r>
+      <w:r>
+        <w:t xml:space="preserve">forma que a demanda total desta área seja atendida de maneira eficiente.</w:t>
+      </w:r>
+      <w:r>
+        <w:t xml:space="preserve"> </w:t>
+      </w:r>
+      <w:r>
+        <w:t xml:space="preserve">Esses problemas são comumente aplicados em contextos de planejamento</w:t>
+      </w:r>
+      <w:r>
+        <w:t xml:space="preserve"> </w:t>
+      </w:r>
+      <w:r>
+        <w:t xml:space="preserve">urbano, logística de distribuição, e situações de resposta a</w:t>
+      </w:r>
+      <w:r>
+        <w:t xml:space="preserve"> </w:t>
+      </w:r>
+      <w:r>
+        <w:t xml:space="preserve">emergências, onde a meta é reduzir o tempo ou o custo de transporte</w:t>
+      </w:r>
+      <w:r>
+        <w:t xml:space="preserve"> </w:t>
+      </w:r>
+      <w:r>
+        <w:t xml:space="preserve">entre os centros de distribuição e os abrigos. A solução do problema</w:t>
+      </w:r>
+      <w:r>
+        <w:t xml:space="preserve"> </w:t>
+      </w:r>
+      <w:r>
+        <w:t xml:space="preserve">envolve escolher (p) locais de um conjunto de possíveis locais de</w:t>
+      </w:r>
+      <w:r>
+        <w:t xml:space="preserve"> </w:t>
+      </w:r>
+      <w:r>
+        <w:t xml:space="preserve">abrigos para que a soma das distâncias ponderadas (baseadas na demanda)</w:t>
+      </w:r>
+      <w:r>
+        <w:t xml:space="preserve"> </w:t>
+      </w:r>
+      <w:r>
+        <w:t xml:space="preserve">dos centros de distribuição até as instalações mais próximas seja</w:t>
+      </w:r>
+      <w:r>
+        <w:t xml:space="preserve"> </w:t>
+      </w:r>
+      <w:r>
+        <w:t xml:space="preserve">minimizada. DIGITAR NA SEQUÊNCIA O QUE ESTÁ COLOCADO ABAIXO Cuidar o</w:t>
+      </w:r>
+      <w:r>
+        <w:t xml:space="preserve"> </w:t>
+      </w:r>
+      <w:r>
+        <w:t xml:space="preserve">tempo verbal, procurar escrever todo texto no mesmo tempo verbal.</w:t>
+      </w:r>
+    </w:p>
+    <w:p>
+      <w:pPr>
+        <w:pStyle w:val="BodyText"/>
+      </w:pPr>
+      <w:r>
+        <w:t xml:space="preserve">4.2.2.. O Modelo para o Roteamento de Veículos</w:t>
+      </w:r>
+    </w:p>
+    <w:p>
+      <w:pPr>
+        <w:pStyle w:val="BodyText"/>
+      </w:pPr>
+      <w:r>
+        <w:t xml:space="preserve">Os problemas de roteamento de veículos (PRV) consistem basicamente em</w:t>
+      </w:r>
+      <w:r>
+        <w:t xml:space="preserve"> </w:t>
+      </w:r>
+      <w:r>
+        <w:t xml:space="preserve">determinar rotas para realizar algum tipo de serviço, de maneira que o</w:t>
+      </w:r>
+      <w:r>
+        <w:t xml:space="preserve"> </w:t>
+      </w:r>
+      <w:r>
+        <w:t xml:space="preserve">custo seja mínimo. Resolver um PRV significa procurar a forma de</w:t>
+      </w:r>
+      <w:r>
+        <w:t xml:space="preserve"> </w:t>
+      </w:r>
+      <w:r>
+        <w:t xml:space="preserve">distribuir a um ou mais veículos uma determinada lista de compromissos</w:t>
+      </w:r>
+      <w:r>
+        <w:t xml:space="preserve"> </w:t>
+      </w:r>
+      <w:r>
+        <w:t xml:space="preserve">de entrega, associados a determinados pontos, devendo os veículos</w:t>
+      </w:r>
+      <w:r>
+        <w:t xml:space="preserve"> </w:t>
+      </w:r>
+      <w:r>
+        <w:t xml:space="preserve">retornar ao ponto de origem ao final do trabalho. A formulação</w:t>
+      </w:r>
+      <w:r>
+        <w:t xml:space="preserve"> </w:t>
+      </w:r>
+      <w:r>
+        <w:t xml:space="preserve">matemática para um Problema de Roteamento de Veículos (PRV) é</w:t>
+      </w:r>
+      <w:r>
+        <w:t xml:space="preserve"> </w:t>
+      </w:r>
+      <w:r>
+        <w:t xml:space="preserve">apresentada abaixo:</w:t>
+      </w:r>
+    </w:p>
+    <w:p>
+      <w:pPr>
+        <w:pStyle w:val="BodyText"/>
+      </w:pPr>
+      <w:r>
+        <w:t xml:space="preserve">DIGITAR NA SEQUÊNCIA O QUE ESTÁ COLOCADO ABAIXO</w:t>
+      </w:r>
+    </w:p>
+    <w:p>
+      <w:pPr>
+        <w:pStyle w:val="BodyText"/>
+      </w:pPr>
+      <w:r>
+        <w:t xml:space="preserve">Onde: Definir cada termo</w:t>
+      </w:r>
+    </w:p>
+    <w:p>
+      <w:pPr>
+        <w:pStyle w:val="BodyText"/>
+      </w:pPr>
+      <w:r>
+        <w:t xml:space="preserve">4.3. Simulação e Análise Os modelos serão simulados usando dados reais</w:t>
+      </w:r>
+      <w:r>
+        <w:t xml:space="preserve"> </w:t>
+      </w:r>
+      <w:r>
+        <w:t xml:space="preserve">das inundações de 2024 no município de Rio Grande - RS, focando na</w:t>
+      </w:r>
+      <w:r>
+        <w:t xml:space="preserve"> </w:t>
+      </w:r>
+      <w:r>
+        <w:t xml:space="preserve">eficiência de distribuição e na redução de custos operacionais. Testes</w:t>
+      </w:r>
+      <w:r>
+        <w:t xml:space="preserve"> </w:t>
+      </w:r>
+      <w:r>
+        <w:t xml:space="preserve">de sensibilidade serão realizados para avaliar diferentes cenários.</w:t>
+      </w:r>
+    </w:p>
+    <w:p>
+      <w:pPr>
+        <w:numPr>
+          <w:ilvl w:val="0"/>
+          <w:numId w:val="1003"/>
+        </w:numPr>
+        <w:pStyle w:val="Compact"/>
+      </w:pPr>
+      <w:r>
+        <w:t xml:space="preserve">CONCLUSÃO RESULTADOS ESPERADOS</w:t>
+      </w:r>
+    </w:p>
+    <w:p>
+      <w:pPr>
+        <w:pStyle w:val="FirstParagraph"/>
+      </w:pPr>
+      <w:r>
+        <w:t xml:space="preserve">Aqui precisa um pouco de mais blá, blá, …. que iremos construir. Este</w:t>
+      </w:r>
+      <w:r>
+        <w:t xml:space="preserve"> </w:t>
+      </w:r>
+      <w:r>
+        <w:t xml:space="preserve">projeto busca contribuir para a logística humanitária ao aplicar modelos</w:t>
+      </w:r>
+      <w:r>
+        <w:t xml:space="preserve"> </w:t>
+      </w:r>
+      <w:r>
+        <w:t xml:space="preserve">de p-medianas e técnicas de roteamento para diminuir os tempos de</w:t>
+      </w:r>
+      <w:r>
+        <w:t xml:space="preserve"> </w:t>
+      </w:r>
+      <w:r>
+        <w:t xml:space="preserve">atendimentos às vitimas de inundações no município de Rio Grande – RS,</w:t>
+      </w:r>
+      <w:r>
+        <w:t xml:space="preserve"> </w:t>
+      </w:r>
+      <w:r>
+        <w:t xml:space="preserve">tanto no que se refere ao local mais próximo que servirá de abrigo como</w:t>
+      </w:r>
+      <w:r>
+        <w:t xml:space="preserve"> </w:t>
+      </w:r>
+      <w:r>
+        <w:t xml:space="preserve">ao abastecimento de cada abrigo com suprimentos.</w:t>
+      </w:r>
+    </w:p>
+    <w:p>
+      <w:pPr>
+        <w:numPr>
+          <w:ilvl w:val="0"/>
+          <w:numId w:val="1004"/>
+        </w:numPr>
+        <w:pStyle w:val="Compact"/>
+      </w:pPr>
+      <w:r>
         <w:t xml:space="preserve">CRONOGRAMA Etapas 1° trim. 2024 2° trim. 2024 3° trim. 2024 4° trim.</w:t>
       </w:r>
       <w:r>
         <w:t xml:space="preserve"> </w:t>
       </w:r>
       <w:r>
-        <w:t xml:space="preserve">2024 1° trim. 2025 2° trim. 2025 3° trim. 2025 4° trim. 2025 Revisão</w:t>
-      </w:r>
-      <w:r>
-        <w:t xml:space="preserve"> </w:t>
-      </w:r>
-      <w:r>
-        <w:t xml:space="preserve">Bibliográfica</w:t>
+        <w:t xml:space="preserve">2024 1° trim. 2025 2° trim. 2025 3° trim. 2025 4° trim. 2025</w:t>
+      </w:r>
+    </w:p>
+    <w:p>
+      <w:pPr>
+        <w:pStyle w:val="FirstParagraph"/>
+      </w:pPr>
+      <w:r>
+        <w:t xml:space="preserve">Revisão Bibliográfica</w:t>
       </w:r>
       <w:r>
         <w:br/>
@@ -1241,7 +1083,7 @@
     </w:p>
     <w:p>
       <w:pPr>
-        <w:pStyle w:val="FirstParagraph"/>
+        <w:pStyle w:val="BodyText"/>
       </w:pPr>
       <w:r>
         <w:t xml:space="preserve">4.1. Coleta de Dados Dados meteorológicos, relatórios dos últimos</w:t>
@@ -1291,7 +1133,6 @@
         <w:t xml:space="preserve">emergência.</w:t>
       </w:r>
     </w:p>
-    <w:bookmarkEnd w:id="25"/>
     <w:sectPr/>
   </w:body>
 </w:document>
@@ -1602,6 +1443,66 @@
     </w:lvlOverride>
   </w:num>
   <w:num w:numId="1002">
+    <w:abstractNumId w:val="99411"/>
+    <w:lvlOverride w:ilvl="0">
+      <w:startOverride w:val="1"/>
+    </w:lvlOverride>
+    <w:lvlOverride w:ilvl="1">
+      <w:startOverride w:val="1"/>
+    </w:lvlOverride>
+    <w:lvlOverride w:ilvl="2">
+      <w:startOverride w:val="1"/>
+    </w:lvlOverride>
+    <w:lvlOverride w:ilvl="3">
+      <w:startOverride w:val="1"/>
+    </w:lvlOverride>
+    <w:lvlOverride w:ilvl="4">
+      <w:startOverride w:val="1"/>
+    </w:lvlOverride>
+    <w:lvlOverride w:ilvl="5">
+      <w:startOverride w:val="1"/>
+    </w:lvlOverride>
+    <w:lvlOverride w:ilvl="6">
+      <w:startOverride w:val="1"/>
+    </w:lvlOverride>
+    <w:lvlOverride w:ilvl="7">
+      <w:startOverride w:val="1"/>
+    </w:lvlOverride>
+    <w:lvlOverride w:ilvl="8">
+      <w:startOverride w:val="1"/>
+    </w:lvlOverride>
+  </w:num>
+  <w:num w:numId="1003">
+    <w:abstractNumId w:val="99415"/>
+    <w:lvlOverride w:ilvl="0">
+      <w:startOverride w:val="5"/>
+    </w:lvlOverride>
+    <w:lvlOverride w:ilvl="1">
+      <w:startOverride w:val="5"/>
+    </w:lvlOverride>
+    <w:lvlOverride w:ilvl="2">
+      <w:startOverride w:val="5"/>
+    </w:lvlOverride>
+    <w:lvlOverride w:ilvl="3">
+      <w:startOverride w:val="5"/>
+    </w:lvlOverride>
+    <w:lvlOverride w:ilvl="4">
+      <w:startOverride w:val="5"/>
+    </w:lvlOverride>
+    <w:lvlOverride w:ilvl="5">
+      <w:startOverride w:val="5"/>
+    </w:lvlOverride>
+    <w:lvlOverride w:ilvl="6">
+      <w:startOverride w:val="5"/>
+    </w:lvlOverride>
+    <w:lvlOverride w:ilvl="7">
+      <w:startOverride w:val="5"/>
+    </w:lvlOverride>
+    <w:lvlOverride w:ilvl="8">
+      <w:startOverride w:val="5"/>
+    </w:lvlOverride>
+  </w:num>
+  <w:num w:numId="1004">
     <w:abstractNumId w:val="99415"/>
     <w:lvlOverride w:ilvl="0">
       <w:startOverride w:val="5"/>

--- a/Artigo.docx
+++ b/Artigo.docx
@@ -7,19 +7,129 @@
         <w:pStyle w:val="Title"/>
       </w:pPr>
       <w:r>
+        <w:t xml:space="preserve">Aplicação</w:t>
+      </w:r>
+      <w:r>
+        <w:t xml:space="preserve"> </w:t>
+      </w:r>
+      <w:r>
+        <w:t xml:space="preserve">de</w:t>
+      </w:r>
+      <w:r>
+        <w:t xml:space="preserve"> </w:t>
+      </w:r>
+      <w:r>
+        <w:t xml:space="preserve">Técnicas</w:t>
+      </w:r>
+      <w:r>
+        <w:t xml:space="preserve"> </w:t>
+      </w:r>
+      <w:r>
+        <w:t xml:space="preserve">de</w:t>
+      </w:r>
+      <w:r>
+        <w:t xml:space="preserve"> </w:t>
+      </w:r>
+      <w:r>
+        <w:t xml:space="preserve">Otimização</w:t>
+      </w:r>
+      <w:r>
+        <w:t xml:space="preserve"> </w:t>
+      </w:r>
+      <w:r>
+        <w:t xml:space="preserve">de</w:t>
+      </w:r>
+      <w:r>
+        <w:t xml:space="preserve"> </w:t>
+      </w:r>
+      <w:r>
+        <w:t xml:space="preserve">Fluxo</w:t>
+      </w:r>
+      <w:r>
+        <w:t xml:space="preserve"> </w:t>
+      </w:r>
+      <w:r>
+        <w:t xml:space="preserve">de</w:t>
+      </w:r>
+      <w:r>
+        <w:t xml:space="preserve"> </w:t>
+      </w:r>
+      <w:r>
+        <w:t xml:space="preserve">Redes</w:t>
+      </w:r>
+      <w:r>
+        <w:t xml:space="preserve"> </w:t>
+      </w:r>
+      <w:r>
+        <w:t xml:space="preserve">para</w:t>
+      </w:r>
+      <w:r>
+        <w:t xml:space="preserve"> </w:t>
+      </w:r>
+      <w:r>
+        <w:t xml:space="preserve">Minimizar</w:t>
+      </w:r>
+      <w:r>
+        <w:t xml:space="preserve"> </w:t>
+      </w:r>
+      <w:r>
+        <w:t xml:space="preserve">Custos</w:t>
+      </w:r>
+      <w:r>
+        <w:t xml:space="preserve"> </w:t>
+      </w:r>
+      <w:r>
+        <w:t xml:space="preserve">Associados</w:t>
+      </w:r>
+      <w:r>
+        <w:t xml:space="preserve"> </w:t>
+      </w:r>
+      <w:r>
+        <w:t xml:space="preserve">a</w:t>
+      </w:r>
+      <w:r>
+        <w:t xml:space="preserve"> </w:t>
+      </w:r>
+      <w:r>
+        <w:t xml:space="preserve">Desastres</w:t>
+      </w:r>
+      <w:r>
+        <w:t xml:space="preserve"> </w:t>
+      </w:r>
+      <w:r>
+        <w:t xml:space="preserve">e</w:t>
+      </w:r>
+      <w:r>
+        <w:t xml:space="preserve"> </w:t>
+      </w:r>
+      <w:r>
+        <w:t xml:space="preserve">Inundações</w:t>
+      </w:r>
+    </w:p>
+    <w:p>
+      <w:pPr>
+        <w:pStyle w:val="Subtitle"/>
+      </w:pPr>
+      <w:r>
         <w:t xml:space="preserve">Foco</w:t>
       </w:r>
       <w:r>
         <w:t xml:space="preserve"> </w:t>
       </w:r>
       <w:r>
-        <w:t xml:space="preserve">na</w:t>
-      </w:r>
-      <w:r>
-        <w:t xml:space="preserve"> </w:t>
-      </w:r>
-      <w:r>
-        <w:t xml:space="preserve">criação</w:t>
+        <w:t xml:space="preserve">em</w:t>
+      </w:r>
+      <w:r>
+        <w:t xml:space="preserve"> </w:t>
+      </w:r>
+      <w:r>
+        <w:t xml:space="preserve">um</w:t>
+      </w:r>
+      <w:r>
+        <w:t xml:space="preserve"> </w:t>
+      </w:r>
+      <w:r>
+        <w:t xml:space="preserve">Centro</w:t>
       </w:r>
       <w:r>
         <w:t xml:space="preserve"> </w:t>
@@ -31,7 +141,25 @@
         <w:t xml:space="preserve"> </w:t>
       </w:r>
       <w:r>
-        <w:t xml:space="preserve">abrigos</w:t>
+        <w:t xml:space="preserve">Distribuição</w:t>
+      </w:r>
+      <w:r>
+        <w:t xml:space="preserve"> </w:t>
+      </w:r>
+      <w:r>
+        <w:t xml:space="preserve">para</w:t>
+      </w:r>
+      <w:r>
+        <w:t xml:space="preserve"> </w:t>
+      </w:r>
+      <w:r>
+        <w:t xml:space="preserve">Atender</w:t>
+      </w:r>
+      <w:r>
+        <w:t xml:space="preserve"> </w:t>
+      </w:r>
+      <w:r>
+        <w:t xml:space="preserve">Abrigos</w:t>
       </w:r>
     </w:p>
     <w:p>
@@ -47,6 +175,24 @@
       <w:r>
         <w:t xml:space="preserve">Fernando</w:t>
       </w:r>
+      <w:r>
+        <w:t xml:space="preserve"> </w:t>
+      </w:r>
+      <w:r>
+        <w:t xml:space="preserve">da</w:t>
+      </w:r>
+      <w:r>
+        <w:t xml:space="preserve"> </w:t>
+      </w:r>
+      <w:r>
+        <w:t xml:space="preserve">Silva</w:t>
+      </w:r>
+      <w:r>
+        <w:t xml:space="preserve"> </w:t>
+      </w:r>
+      <w:r>
+        <w:t xml:space="preserve">Nunes</w:t>
+      </w:r>
     </w:p>
     <w:p>
       <w:pPr>
@@ -54,41 +200,6 @@
       </w:pPr>
       <w:r>
         <w:t xml:space="preserve">2024-09-07</w:t>
-      </w:r>
-    </w:p>
-    <w:p>
-      <w:pPr>
-        <w:pStyle w:val="SourceCode"/>
-      </w:pPr>
-    </w:p>
-    <w:p>
-      <w:pPr>
-        <w:pStyle w:val="FirstParagraph"/>
-      </w:pPr>
-      <w:r>
-        <w:t xml:space="preserve">Aplicação de Técnicas de Otimização de Fluxo de Redes para Minimizar</w:t>
-      </w:r>
-      <w:r>
-        <w:t xml:space="preserve"> </w:t>
-      </w:r>
-      <w:r>
-        <w:t xml:space="preserve">Custos Associados a Desastres e Inundações</w:t>
-      </w:r>
-    </w:p>
-    <w:p>
-      <w:pPr>
-        <w:pStyle w:val="BodyText"/>
-      </w:pPr>
-      <w:r>
-        <w:t xml:space="preserve">Foco na Criação de um Centro de Distribuição para Atender Abrigos</w:t>
-      </w:r>
-    </w:p>
-    <w:p>
-      <w:pPr>
-        <w:pStyle w:val="BodyText"/>
-      </w:pPr>
-      <w:r>
-        <w:t xml:space="preserve">Edison Fernando da Silva Nunes</w:t>
       </w:r>
     </w:p>
     <w:p>
@@ -110,19 +221,13 @@
         </w:numPr>
       </w:pPr>
       <w:r>
-        <w:t xml:space="preserve">A logística humanitária refere-se à organização e coordenação das</w:t>
-      </w:r>
-      <w:r>
-        <w:t xml:space="preserve"> </w:t>
-      </w:r>
-      <w:r>
-        <w:t xml:space="preserve">atividades logísticas envolvidas em operações de ajuda humanitária.</w:t>
-      </w:r>
-      <w:r>
-        <w:t xml:space="preserve"> </w:t>
-      </w:r>
-      <w:r>
-        <w:t xml:space="preserve">É um campo especializado que lida com os desafios únicos enfrentados</w:t>
+        <w:t xml:space="preserve">A logística humanitária refere-se à organização e coordenação das atividades logísticas envolvidas em operações de ajuda humanitária.</w:t>
+      </w:r>
+      <w:r>
+        <w:t xml:space="preserve"> </w:t>
+      </w:r>
+      <w:r>
+        <w:t xml:space="preserve">É um campo especializado que lida com os desafios enfrentados</w:t>
       </w:r>
       <w:r>
         <w:t xml:space="preserve"> </w:t>
@@ -236,13 +341,13 @@
         <w:t xml:space="preserve"> </w:t>
       </w:r>
       <w:r>
-        <w:t xml:space="preserve">Também pode incluir a coordenação com outras organizações e agências</w:t>
-      </w:r>
-      <w:r>
-        <w:t xml:space="preserve"> </w:t>
-      </w:r>
-      <w:r>
-        <w:t xml:space="preserve">governamentais, a fim de garantir uma resposta eficaz e coordenada.</w:t>
+        <w:t xml:space="preserve">Também pode incluir outras organizações e agências</w:t>
+      </w:r>
+      <w:r>
+        <w:t xml:space="preserve"> </w:t>
+      </w:r>
+      <w:r>
+        <w:t xml:space="preserve">governamentais, a fim de garantir uma resposta eficaz.</w:t>
       </w:r>
       <w:r>
         <w:t xml:space="preserve"> </w:t>
@@ -362,13 +467,13 @@
         <w:t xml:space="preserve"> </w:t>
       </w:r>
       <w:r>
-        <w:t xml:space="preserve">realizar um estudo para uma tomadas de decisões mais assertivas e</w:t>
-      </w:r>
-      <w:r>
-        <w:t xml:space="preserve"> </w:t>
-      </w:r>
-      <w:r>
-        <w:t xml:space="preserve">com maior previsibilidade das ações. Ao longo dos anos, a logística</w:t>
+        <w:t xml:space="preserve">tomadas de decisões mais assertivas e</w:t>
+      </w:r>
+      <w:r>
+        <w:t xml:space="preserve"> </w:t>
+      </w:r>
+      <w:r>
+        <w:t xml:space="preserve">maior previsibilidade das ações. Ao longo dos anos, a logística</w:t>
       </w:r>
       <w:r>
         <w:t xml:space="preserve"> </w:t>
@@ -649,348 +754,98 @@
     </w:p>
     <w:p>
       <w:pPr>
-        <w:pStyle w:val="BodyText"/>
-      </w:pPr>
-      <w:r>
-        <w:t xml:space="preserve">1. Conhecer Mapear a região identificando locais com menor e maior</w:t>
-      </w:r>
-      <w:r>
-        <w:t xml:space="preserve"> </w:t>
-      </w:r>
-      <w:r>
-        <w:t xml:space="preserve">risco de inundações;</w:t>
-      </w:r>
-    </w:p>
-    <w:p>
-      <w:pPr>
-        <w:pStyle w:val="BodyText"/>
-      </w:pPr>
-      <w:r>
-        <w:t xml:space="preserve">2. Desenvolver um modelo de otimização para a localização de abrigos às</w:t>
-      </w:r>
-      <w:r>
-        <w:t xml:space="preserve"> </w:t>
-      </w:r>
-      <w:r>
-        <w:t xml:space="preserve">vítimas de desastres provocados por inundações no município de Rio</w:t>
-      </w:r>
-      <w:r>
-        <w:t xml:space="preserve"> </w:t>
-      </w:r>
-      <w:r>
-        <w:t xml:space="preserve">Grande - RS;</w:t>
-      </w:r>
-    </w:p>
-    <w:p>
-      <w:pPr>
-        <w:pStyle w:val="BodyText"/>
-      </w:pPr>
-      <w:r>
-        <w:t xml:space="preserve">3. Desenvolver um modelo de roteamento para a entrega dos principais</w:t>
-      </w:r>
-      <w:r>
-        <w:t xml:space="preserve"> </w:t>
-      </w:r>
-      <w:r>
-        <w:t xml:space="preserve">suprimentos (alimentos, remédios e roupas).</w:t>
-      </w:r>
-    </w:p>
-    <w:p>
-      <w:pPr>
-        <w:pStyle w:val="BodyText"/>
-      </w:pPr>
-      <w:r>
-        <w:t xml:space="preserve">4. Realizar simulações para os dois modelos apontando a solução ótima.</w:t>
-      </w:r>
-    </w:p>
-    <w:p>
-      <w:pPr>
-        <w:pStyle w:val="BodyText"/>
-      </w:pPr>
-      <w:r>
-        <w:t xml:space="preserve">5. Propor recomendações para estratégias de logística humanitária</w:t>
-      </w:r>
-      <w:r>
-        <w:t xml:space="preserve"> </w:t>
-      </w:r>
-      <w:r>
-        <w:t xml:space="preserve">baseadas nos resultados obtidos.</w:t>
-      </w:r>
-    </w:p>
-    <w:p>
-      <w:pPr>
-        <w:pStyle w:val="BodyText"/>
-      </w:pPr>
-      <w:r>
-        <w:t xml:space="preserve">4. METODOLOGIA</w:t>
-      </w:r>
-    </w:p>
-    <w:p>
-      <w:pPr>
-        <w:pStyle w:val="BodyText"/>
-      </w:pPr>
-      <w:r>
-        <w:t xml:space="preserve">O trabalho proposto, segundo (Pizzolato, 2012), seguirá a metodologia</w:t>
-      </w:r>
-      <w:r>
-        <w:t xml:space="preserve"> </w:t>
-      </w:r>
-      <w:r>
-        <w:t xml:space="preserve">básica da Pesquisa Operacional, passando pela identificação do problema,</w:t>
-      </w:r>
-      <w:r>
-        <w:t xml:space="preserve"> </w:t>
-      </w:r>
-      <w:r>
-        <w:t xml:space="preserve">a formulação de um modelo matemático utilizando hipóteses</w:t>
-      </w:r>
-      <w:r>
-        <w:t xml:space="preserve"> </w:t>
-      </w:r>
-      <w:r>
-        <w:t xml:space="preserve">simplificadoras, a resolução do modelo, a validação dos resultados e</w:t>
-      </w:r>
-      <w:r>
-        <w:t xml:space="preserve"> </w:t>
-      </w:r>
-      <w:r>
-        <w:t xml:space="preserve">posteriormente o oferecimento de propostas para implementação. Exemplos</w:t>
-      </w:r>
-      <w:r>
-        <w:t xml:space="preserve"> </w:t>
-      </w:r>
-      <w:r>
-        <w:t xml:space="preserve">de formulações matemáticas para o problema, sobretudo na busca por</w:t>
-      </w:r>
-      <w:r>
-        <w:t xml:space="preserve"> </w:t>
-      </w:r>
-      <w:r>
-        <w:t xml:space="preserve">respostas, para minimizar danos causados por desastre natural, que</w:t>
-      </w:r>
-      <w:r>
-        <w:t xml:space="preserve"> </w:t>
-      </w:r>
-      <w:r>
-        <w:t xml:space="preserve">constitui o tema principal deste trabalho encontram-se relacionados</w:t>
-      </w:r>
-      <w:r>
-        <w:t xml:space="preserve"> </w:t>
-      </w:r>
-      <w:r>
-        <w:t xml:space="preserve">abaixo.</w:t>
-      </w:r>
-    </w:p>
-    <w:p>
-      <w:pPr>
-        <w:pStyle w:val="BodyText"/>
-      </w:pPr>
-      <w:r>
-        <w:t xml:space="preserve">4.1. Tipos de Metodologia</w:t>
-      </w:r>
-    </w:p>
-    <w:p>
-      <w:pPr>
-        <w:pStyle w:val="BodyText"/>
-      </w:pPr>
-      <w:r>
-        <w:t xml:space="preserve">4.1.1. O modelo da P-Mediana Para o número ótimo e localização dos</w:t>
-      </w:r>
-      <w:r>
-        <w:t xml:space="preserve"> </w:t>
-      </w:r>
-      <w:r>
-        <w:t xml:space="preserve">abrigos, pretende-se utilizar o modelo das P-Medianas. Os problemas de</w:t>
-      </w:r>
-      <w:r>
-        <w:t xml:space="preserve"> </w:t>
-      </w:r>
-      <w:r>
-        <w:t xml:space="preserve">localização de Nesse modelo p-medianas procura-se minimizar a distância</w:t>
-      </w:r>
-      <w:r>
-        <w:t xml:space="preserve"> </w:t>
-      </w:r>
-      <w:r>
-        <w:t xml:space="preserve">média, ou seja, minimizar a soma das menores distâncias dentro de uma</w:t>
-      </w:r>
-      <w:r>
-        <w:t xml:space="preserve"> </w:t>
-      </w:r>
-      <w:r>
-        <w:t xml:space="preserve">região, determinando a localização ideal de (p) instalações (abrigos) de</w:t>
-      </w:r>
-      <w:r>
-        <w:t xml:space="preserve"> </w:t>
-      </w:r>
-      <w:r>
-        <w:t xml:space="preserve">forma que a demanda total desta área seja atendida de maneira eficiente.</w:t>
-      </w:r>
-      <w:r>
-        <w:t xml:space="preserve"> </w:t>
-      </w:r>
-      <w:r>
-        <w:t xml:space="preserve">Esses problemas são comumente aplicados em contextos de planejamento</w:t>
-      </w:r>
-      <w:r>
-        <w:t xml:space="preserve"> </w:t>
-      </w:r>
-      <w:r>
-        <w:t xml:space="preserve">urbano, logística de distribuição, e situações de resposta a</w:t>
-      </w:r>
-      <w:r>
-        <w:t xml:space="preserve"> </w:t>
-      </w:r>
-      <w:r>
-        <w:t xml:space="preserve">emergências, onde a meta é reduzir o tempo ou o custo de transporte</w:t>
-      </w:r>
-      <w:r>
-        <w:t xml:space="preserve"> </w:t>
-      </w:r>
-      <w:r>
-        <w:t xml:space="preserve">entre os centros de distribuição e os abrigos. A solução do problema</w:t>
-      </w:r>
-      <w:r>
-        <w:t xml:space="preserve"> </w:t>
-      </w:r>
-      <w:r>
-        <w:t xml:space="preserve">envolve escolher (p) locais de um conjunto de possíveis locais de</w:t>
-      </w:r>
-      <w:r>
-        <w:t xml:space="preserve"> </w:t>
-      </w:r>
-      <w:r>
-        <w:t xml:space="preserve">abrigos para que a soma das distâncias ponderadas (baseadas na demanda)</w:t>
-      </w:r>
-      <w:r>
-        <w:t xml:space="preserve"> </w:t>
-      </w:r>
-      <w:r>
-        <w:t xml:space="preserve">dos centros de distribuição até as instalações mais próximas seja</w:t>
-      </w:r>
-      <w:r>
-        <w:t xml:space="preserve"> </w:t>
-      </w:r>
-      <w:r>
-        <w:t xml:space="preserve">minimizada. DIGITAR NA SEQUÊNCIA O QUE ESTÁ COLOCADO ABAIXO Cuidar o</w:t>
-      </w:r>
-      <w:r>
-        <w:t xml:space="preserve"> </w:t>
-      </w:r>
-      <w:r>
-        <w:t xml:space="preserve">tempo verbal, procurar escrever todo texto no mesmo tempo verbal.</w:t>
-      </w:r>
-    </w:p>
-    <w:p>
-      <w:pPr>
-        <w:pStyle w:val="BodyText"/>
-      </w:pPr>
-      <w:r>
-        <w:t xml:space="preserve">4.2.2.. O Modelo para o Roteamento de Veículos</w:t>
-      </w:r>
-    </w:p>
-    <w:p>
-      <w:pPr>
-        <w:pStyle w:val="BodyText"/>
-      </w:pPr>
-      <w:r>
-        <w:t xml:space="preserve">Os problemas de roteamento de veículos (PRV) consistem basicamente em</w:t>
-      </w:r>
-      <w:r>
-        <w:t xml:space="preserve"> </w:t>
-      </w:r>
-      <w:r>
-        <w:t xml:space="preserve">determinar rotas para realizar algum tipo de serviço, de maneira que o</w:t>
-      </w:r>
-      <w:r>
-        <w:t xml:space="preserve"> </w:t>
-      </w:r>
-      <w:r>
-        <w:t xml:space="preserve">custo seja mínimo. Resolver um PRV significa procurar a forma de</w:t>
-      </w:r>
-      <w:r>
-        <w:t xml:space="preserve"> </w:t>
-      </w:r>
-      <w:r>
-        <w:t xml:space="preserve">distribuir a um ou mais veículos uma determinada lista de compromissos</w:t>
-      </w:r>
-      <w:r>
-        <w:t xml:space="preserve"> </w:t>
-      </w:r>
-      <w:r>
-        <w:t xml:space="preserve">de entrega, associados a determinados pontos, devendo os veículos</w:t>
-      </w:r>
-      <w:r>
-        <w:t xml:space="preserve"> </w:t>
-      </w:r>
-      <w:r>
-        <w:t xml:space="preserve">retornar ao ponto de origem ao final do trabalho. A formulação</w:t>
-      </w:r>
-      <w:r>
-        <w:t xml:space="preserve"> </w:t>
-      </w:r>
-      <w:r>
-        <w:t xml:space="preserve">matemática para um Problema de Roteamento de Veículos (PRV) é</w:t>
-      </w:r>
-      <w:r>
-        <w:t xml:space="preserve"> </w:t>
-      </w:r>
-      <w:r>
-        <w:t xml:space="preserve">apresentada abaixo:</w:t>
-      </w:r>
-    </w:p>
-    <w:p>
-      <w:pPr>
-        <w:pStyle w:val="BodyText"/>
-      </w:pPr>
-      <w:r>
-        <w:t xml:space="preserve">DIGITAR NA SEQUÊNCIA O QUE ESTÁ COLOCADO ABAIXO</w:t>
-      </w:r>
-    </w:p>
-    <w:p>
-      <w:pPr>
-        <w:pStyle w:val="BodyText"/>
-      </w:pPr>
-      <w:r>
-        <w:t xml:space="preserve">Onde: Definir cada termo</w:t>
-      </w:r>
-    </w:p>
-    <w:p>
-      <w:pPr>
-        <w:pStyle w:val="BodyText"/>
-      </w:pPr>
-      <w:r>
-        <w:t xml:space="preserve">4.3. Simulação e Análise Os modelos serão simulados usando dados reais</w:t>
-      </w:r>
-      <w:r>
-        <w:t xml:space="preserve"> </w:t>
-      </w:r>
-      <w:r>
-        <w:t xml:space="preserve">das inundações de 2024 no município de Rio Grande - RS, focando na</w:t>
-      </w:r>
-      <w:r>
-        <w:t xml:space="preserve"> </w:t>
-      </w:r>
-      <w:r>
-        <w:t xml:space="preserve">eficiência de distribuição e na redução de custos operacionais. Testes</w:t>
-      </w:r>
-      <w:r>
-        <w:t xml:space="preserve"> </w:t>
-      </w:r>
-      <w:r>
-        <w:t xml:space="preserve">de sensibilidade serão realizados para avaliar diferentes cenários.</w:t>
-      </w:r>
-    </w:p>
-    <w:p>
-      <w:pPr>
         <w:numPr>
           <w:ilvl w:val="0"/>
           <w:numId w:val="1003"/>
         </w:numPr>
-        <w:pStyle w:val="Compact"/>
-      </w:pPr>
-      <w:r>
-        <w:t xml:space="preserve">CONCLUSÃO RESULTADOS ESPERADOS</w:t>
+      </w:pPr>
+      <w:r>
+        <w:t xml:space="preserve">Mapear a região identificando locais com menor e maior</w:t>
+      </w:r>
+      <w:r>
+        <w:t xml:space="preserve"> </w:t>
+      </w:r>
+      <w:r>
+        <w:t xml:space="preserve">risco de inundações;</w:t>
+      </w:r>
+    </w:p>
+    <w:p>
+      <w:pPr>
+        <w:numPr>
+          <w:ilvl w:val="0"/>
+          <w:numId w:val="1003"/>
+        </w:numPr>
+      </w:pPr>
+      <w:r>
+        <w:t xml:space="preserve">Desenvolver um modelo de otimização para a localização de abrigos às</w:t>
+      </w:r>
+      <w:r>
+        <w:t xml:space="preserve"> </w:t>
+      </w:r>
+      <w:r>
+        <w:t xml:space="preserve">vítimas de desastres provocados por inundações no município de Rio</w:t>
+      </w:r>
+      <w:r>
+        <w:t xml:space="preserve"> </w:t>
+      </w:r>
+      <w:r>
+        <w:t xml:space="preserve">Grande - RS;</w:t>
+      </w:r>
+    </w:p>
+    <w:p>
+      <w:pPr>
+        <w:numPr>
+          <w:ilvl w:val="0"/>
+          <w:numId w:val="1003"/>
+        </w:numPr>
+      </w:pPr>
+      <w:r>
+        <w:t xml:space="preserve">Desenvolver um modelo de roteamento para a entrega dos principais</w:t>
+      </w:r>
+      <w:r>
+        <w:t xml:space="preserve"> </w:t>
+      </w:r>
+      <w:r>
+        <w:t xml:space="preserve">suprimentos (alimentos, remédios e roupas).</w:t>
+      </w:r>
+    </w:p>
+    <w:p>
+      <w:pPr>
+        <w:numPr>
+          <w:ilvl w:val="0"/>
+          <w:numId w:val="1003"/>
+        </w:numPr>
+      </w:pPr>
+      <w:r>
+        <w:t xml:space="preserve">Realizar simulações para os dois modelos apontando a solução ótima.</w:t>
+      </w:r>
+    </w:p>
+    <w:p>
+      <w:pPr>
+        <w:numPr>
+          <w:ilvl w:val="0"/>
+          <w:numId w:val="1003"/>
+        </w:numPr>
+      </w:pPr>
+      <w:r>
+        <w:t xml:space="preserve">Propor recomendações para estratégias de logística humanitária</w:t>
+      </w:r>
+      <w:r>
+        <w:t xml:space="preserve"> </w:t>
+      </w:r>
+      <w:r>
+        <w:t xml:space="preserve">baseadas nos resultados obtidos.</w:t>
+      </w:r>
+    </w:p>
+    <w:p>
+      <w:pPr>
+        <w:numPr>
+          <w:ilvl w:val="0"/>
+          <w:numId w:val="1003"/>
+        </w:numPr>
+      </w:pPr>
+      <w:r>
+        <w:t xml:space="preserve">METODOLOGIA</w:t>
       </w:r>
     </w:p>
     <w:p>
@@ -998,37 +853,675 @@
         <w:pStyle w:val="FirstParagraph"/>
       </w:pPr>
       <w:r>
-        <w:t xml:space="preserve">Aqui precisa um pouco de mais blá, blá, …. que iremos construir. Este</w:t>
-      </w:r>
-      <w:r>
-        <w:t xml:space="preserve"> </w:t>
-      </w:r>
-      <w:r>
-        <w:t xml:space="preserve">projeto busca contribuir para a logística humanitária ao aplicar modelos</w:t>
-      </w:r>
-      <w:r>
-        <w:t xml:space="preserve"> </w:t>
-      </w:r>
-      <w:r>
-        <w:t xml:space="preserve">de p-medianas e técnicas de roteamento para diminuir os tempos de</w:t>
-      </w:r>
-      <w:r>
-        <w:t xml:space="preserve"> </w:t>
-      </w:r>
-      <w:r>
-        <w:t xml:space="preserve">atendimentos às vitimas de inundações no município de Rio Grande – RS,</w:t>
-      </w:r>
-      <w:r>
-        <w:t xml:space="preserve"> </w:t>
-      </w:r>
-      <w:r>
-        <w:t xml:space="preserve">tanto no que se refere ao local mais próximo que servirá de abrigo como</w:t>
-      </w:r>
-      <w:r>
-        <w:t xml:space="preserve"> </w:t>
-      </w:r>
-      <w:r>
-        <w:t xml:space="preserve">ao abastecimento de cada abrigo com suprimentos.</w:t>
+        <w:t xml:space="preserve">O trabalho proposto, segundo (Pizzolato, 2012), seguirá a metodologia</w:t>
+      </w:r>
+      <w:r>
+        <w:t xml:space="preserve"> </w:t>
+      </w:r>
+      <w:r>
+        <w:t xml:space="preserve">básica da Pesquisa Operacional, passando pela identificação do problema,</w:t>
+      </w:r>
+      <w:r>
+        <w:t xml:space="preserve"> </w:t>
+      </w:r>
+      <w:r>
+        <w:t xml:space="preserve">a formulação de um modelo matemático utilizando hipóteses</w:t>
+      </w:r>
+      <w:r>
+        <w:t xml:space="preserve"> </w:t>
+      </w:r>
+      <w:r>
+        <w:t xml:space="preserve">simplificadoras, a resolução do modelo, a validação dos resultados e</w:t>
+      </w:r>
+      <w:r>
+        <w:t xml:space="preserve"> </w:t>
+      </w:r>
+      <w:r>
+        <w:t xml:space="preserve">posteriormente o oferecimento de propostas para implementação. Exemplos</w:t>
+      </w:r>
+      <w:r>
+        <w:t xml:space="preserve"> </w:t>
+      </w:r>
+      <w:r>
+        <w:t xml:space="preserve">de formulações matemáticas para o problema, sobretudo na busca por</w:t>
+      </w:r>
+      <w:r>
+        <w:t xml:space="preserve"> </w:t>
+      </w:r>
+      <w:r>
+        <w:t xml:space="preserve">respostas, para minimizar danos causados por desastre natural, que</w:t>
+      </w:r>
+      <w:r>
+        <w:t xml:space="preserve"> </w:t>
+      </w:r>
+      <w:r>
+        <w:t xml:space="preserve">constitui o tema principal deste trabalho encontram-se relacionados</w:t>
+      </w:r>
+      <w:r>
+        <w:t xml:space="preserve"> </w:t>
+      </w:r>
+      <w:r>
+        <w:t xml:space="preserve">abaixo.</w:t>
+      </w:r>
+    </w:p>
+    <w:p>
+      <w:pPr>
+        <w:pStyle w:val="BodyText"/>
+      </w:pPr>
+      <w:r>
+        <w:t xml:space="preserve">4.1. Tipos de Metodologia</w:t>
+      </w:r>
+    </w:p>
+    <w:p>
+      <w:pPr>
+        <w:pStyle w:val="BodyText"/>
+      </w:pPr>
+      <w:r>
+        <w:t xml:space="preserve">4.1.1. O modelo da P-Mediana</w:t>
+      </w:r>
+    </w:p>
+    <w:p>
+      <w:pPr>
+        <w:pStyle w:val="BodyText"/>
+      </w:pPr>
+      <w:r>
+        <w:t xml:space="preserve">Para o número ótimo e localização dos</w:t>
+      </w:r>
+      <w:r>
+        <w:t xml:space="preserve"> </w:t>
+      </w:r>
+      <w:r>
+        <w:t xml:space="preserve">abrigos, pretende-se utilizar o modelo das P-Medianas. Nesse modelo p-medianas procura-se minimizar a distância</w:t>
+      </w:r>
+      <w:r>
+        <w:t xml:space="preserve"> </w:t>
+      </w:r>
+      <w:r>
+        <w:t xml:space="preserve">média, ou seja, minimizar a soma das menores distâncias dentro de uma</w:t>
+      </w:r>
+      <w:r>
+        <w:t xml:space="preserve"> </w:t>
+      </w:r>
+      <w:r>
+        <w:t xml:space="preserve">região, determinando a localização ideal de (p) instalações (abrigos) de</w:t>
+      </w:r>
+      <w:r>
+        <w:t xml:space="preserve"> </w:t>
+      </w:r>
+      <w:r>
+        <w:t xml:space="preserve">forma que a demanda total desta área seja atendida de maneira eficiente.</w:t>
+      </w:r>
+      <w:r>
+        <w:t xml:space="preserve"> </w:t>
+      </w:r>
+      <w:r>
+        <w:t xml:space="preserve">Esses problemas são comumente aplicados em contextos de planejamento</w:t>
+      </w:r>
+      <w:r>
+        <w:t xml:space="preserve"> </w:t>
+      </w:r>
+      <w:r>
+        <w:t xml:space="preserve">urbano, logística de distribuição, e situações de resposta a</w:t>
+      </w:r>
+      <w:r>
+        <w:t xml:space="preserve"> </w:t>
+      </w:r>
+      <w:r>
+        <w:t xml:space="preserve">emergências, onde a meta é reduzir o tempo ou o custo de transporte</w:t>
+      </w:r>
+      <w:r>
+        <w:t xml:space="preserve"> </w:t>
+      </w:r>
+      <w:r>
+        <w:t xml:space="preserve">entre os centros de distribuição e os abrigos. A solução do problema</w:t>
+      </w:r>
+      <w:r>
+        <w:t xml:space="preserve"> </w:t>
+      </w:r>
+      <w:r>
+        <w:t xml:space="preserve">envolve escolher (p) locais de um conjunto de possíveis locais de</w:t>
+      </w:r>
+      <w:r>
+        <w:t xml:space="preserve"> </w:t>
+      </w:r>
+      <w:r>
+        <w:t xml:space="preserve">abrigos para que a soma das distâncias ponderadas (baseadas na demanda)</w:t>
+      </w:r>
+      <w:r>
+        <w:t xml:space="preserve"> </w:t>
+      </w:r>
+      <w:r>
+        <w:t xml:space="preserve">dos centros de distribuição até as instalações mais próximas seja</w:t>
+      </w:r>
+      <w:r>
+        <w:t xml:space="preserve"> </w:t>
+      </w:r>
+      <w:r>
+        <w:t xml:space="preserve">minimizada.</w:t>
+      </w:r>
+      <w:r>
+        <w:t xml:space="preserve"> </w:t>
+      </w:r>
+      <w:r>
+        <w:t xml:space="preserve">Sejam N={1,…,n} o conjunto de pontos de demanda;</w:t>
+      </w:r>
+    </w:p>
+    <w:p>
+      <w:pPr>
+        <w:pStyle w:val="BodyText"/>
+      </w:pPr>
+      <m:oMathPara>
+        <m:oMathParaPr>
+          <m:jc m:val="center"/>
+        </m:oMathParaPr>
+        <m:oMath>
+          <m:r>
+            <m:t>i</m:t>
+          </m:r>
+          <m:r>
+            <m:rPr>
+              <m:sty m:val="p"/>
+            </m:rPr>
+            <m:t>∈</m:t>
+          </m:r>
+          <m:r>
+            <m:rPr>
+              <m:sty m:val="p"/>
+              <m:scr m:val="double-struck"/>
+            </m:rPr>
+            <m:t>N</m:t>
+          </m:r>
+        </m:oMath>
+      </m:oMathPara>
+    </w:p>
+    <w:p>
+      <w:pPr>
+        <w:pStyle w:val="FirstParagraph"/>
+      </w:pPr>
+      <w:r>
+        <w:t xml:space="preserve">um determinado cliente ou vértice;</w:t>
+      </w:r>
+    </w:p>
+    <w:p>
+      <w:pPr>
+        <w:pStyle w:val="BodyText"/>
+      </w:pPr>
+      <m:oMathPara>
+        <m:oMathParaPr>
+          <m:jc m:val="center"/>
+        </m:oMathParaPr>
+        <m:oMath>
+          <m:r>
+            <m:t>j</m:t>
+          </m:r>
+          <m:r>
+            <m:rPr>
+              <m:sty m:val="p"/>
+            </m:rPr>
+            <m:t>∈</m:t>
+          </m:r>
+          <m:r>
+            <m:rPr>
+              <m:sty m:val="p"/>
+              <m:scr m:val="double-struck"/>
+            </m:rPr>
+            <m:t>N</m:t>
+          </m:r>
+        </m:oMath>
+      </m:oMathPara>
+    </w:p>
+    <w:p>
+      <w:pPr>
+        <w:pStyle w:val="FirstParagraph"/>
+      </w:pPr>
+      <w:r>
+        <w:t xml:space="preserve">uma instalação em potencial ou mediana; p o número de instalações de serviço ou medianas a serem localizadas;</w:t>
+      </w:r>
+    </w:p>
+    <w:p>
+      <w:pPr>
+        <w:pStyle w:val="BodyText"/>
+      </w:pPr>
+      <m:oMathPara>
+        <m:oMathParaPr>
+          <m:jc m:val="center"/>
+        </m:oMathParaPr>
+        <m:oMath>
+          <m:sSub>
+            <m:e>
+              <m:r>
+                <m:t>w</m:t>
+              </m:r>
+            </m:e>
+            <m:sub>
+              <m:r>
+                <m:t>i</m:t>
+              </m:r>
+            </m:sub>
+          </m:sSub>
+        </m:oMath>
+      </m:oMathPara>
+    </w:p>
+    <w:p>
+      <w:pPr>
+        <w:pStyle w:val="FirstParagraph"/>
+      </w:pPr>
+      <w:r>
+        <w:t xml:space="preserve">o peso ou importância de cliente i;</w:t>
+      </w:r>
+    </w:p>
+    <w:p>
+      <w:pPr>
+        <w:pStyle w:val="BodyText"/>
+      </w:pPr>
+      <m:oMathPara>
+        <m:oMathParaPr>
+          <m:jc m:val="center"/>
+        </m:oMathParaPr>
+        <m:oMath>
+          <m:sSub>
+            <m:e>
+              <m:d>
+                <m:dPr>
+                  <m:begChr m:val="["/>
+                  <m:endChr m:val="]"/>
+                  <m:sepChr m:val=""/>
+                  <m:grow/>
+                </m:dPr>
+                <m:e>
+                  <m:sSub>
+                    <m:e>
+                      <m:r>
+                        <m:t>d</m:t>
+                      </m:r>
+                    </m:e>
+                    <m:sub>
+                      <m:r>
+                        <m:t>i</m:t>
+                      </m:r>
+                      <m:r>
+                        <m:t>j</m:t>
+                      </m:r>
+                    </m:sub>
+                  </m:sSub>
+                </m:e>
+              </m:d>
+            </m:e>
+            <m:sub>
+              <m:r>
+                <m:t>n</m:t>
+              </m:r>
+              <m:r>
+                <m:rPr>
+                  <m:sty m:val="p"/>
+                </m:rPr>
+                <m:t>×</m:t>
+              </m:r>
+              <m:r>
+                <m:t>n</m:t>
+              </m:r>
+            </m:sub>
+          </m:sSub>
+        </m:oMath>
+      </m:oMathPara>
+    </w:p>
+    <w:p>
+      <w:pPr>
+        <w:pStyle w:val="FirstParagraph"/>
+      </w:pPr>
+      <w:r>
+        <w:t xml:space="preserve">a matriz simétrica de distâncias de cada cliente i à instalação j, com</w:t>
+      </w:r>
+    </w:p>
+    <w:p>
+      <w:pPr>
+        <w:pStyle w:val="BodyText"/>
+      </w:pPr>
+      <m:oMathPara>
+        <m:oMathParaPr>
+          <m:jc m:val="center"/>
+        </m:oMathParaPr>
+        <m:oMath>
+          <m:sSub>
+            <m:e>
+              <m:r>
+                <m:t>d</m:t>
+              </m:r>
+            </m:e>
+            <m:sub>
+              <m:r>
+                <m:t>i</m:t>
+              </m:r>
+              <m:r>
+                <m:t>i</m:t>
+              </m:r>
+            </m:sub>
+          </m:sSub>
+          <m:r>
+            <m:rPr>
+              <m:sty m:val="p"/>
+            </m:rPr>
+            <m:t>=</m:t>
+          </m:r>
+          <m:r>
+            <m:t>0</m:t>
+          </m:r>
+          <m:r>
+            <m:rPr>
+              <m:sty m:val="p"/>
+            </m:rPr>
+            <m:t>,</m:t>
+          </m:r>
+          <m:r>
+            <m:rPr>
+              <m:sty m:val="p"/>
+            </m:rPr>
+            <m:t>∀</m:t>
+          </m:r>
+          <m:r>
+            <m:t>i</m:t>
+          </m:r>
+          <m:r>
+            <m:rPr>
+              <m:sty m:val="p"/>
+            </m:rPr>
+            <m:t>;</m:t>
+          </m:r>
+          <m:sSub>
+            <m:e>
+              <m:d>
+                <m:dPr>
+                  <m:begChr m:val="["/>
+                  <m:endChr m:val="]"/>
+                  <m:sepChr m:val=""/>
+                  <m:grow/>
+                </m:dPr>
+                <m:e>
+                  <m:sSub>
+                    <m:e>
+                      <m:r>
+                        <m:t>x</m:t>
+                      </m:r>
+                    </m:e>
+                    <m:sub>
+                      <m:r>
+                        <m:t>i</m:t>
+                      </m:r>
+                      <m:r>
+                        <m:t>j</m:t>
+                      </m:r>
+                    </m:sub>
+                  </m:sSub>
+                </m:e>
+              </m:d>
+            </m:e>
+            <m:sub>
+              <m:r>
+                <m:t>n</m:t>
+              </m:r>
+              <m:r>
+                <m:rPr>
+                  <m:sty m:val="p"/>
+                </m:rPr>
+                <m:t>×</m:t>
+              </m:r>
+              <m:r>
+                <m:t>n</m:t>
+              </m:r>
+            </m:sub>
+          </m:sSub>
+        </m:oMath>
+      </m:oMathPara>
+    </w:p>
+    <w:p>
+      <w:pPr>
+        <w:pStyle w:val="FirstParagraph"/>
+      </w:pPr>
+      <w:r>
+        <w:t xml:space="preserve">a matriz simétrica de distâncias de cada cliente i à instalação j, com</w:t>
+      </w:r>
+    </w:p>
+    <w:p>
+      <w:pPr>
+        <w:pStyle w:val="BodyText"/>
+      </w:pPr>
+      <m:oMathPara>
+        <m:oMathParaPr>
+          <m:jc m:val="center"/>
+        </m:oMathParaPr>
+        <m:oMath>
+          <m:sSub>
+            <m:e>
+              <m:r>
+                <m:t>d</m:t>
+              </m:r>
+            </m:e>
+            <m:sub>
+              <m:r>
+                <m:t>i</m:t>
+              </m:r>
+              <m:r>
+                <m:t>j</m:t>
+              </m:r>
+            </m:sub>
+          </m:sSub>
+        </m:oMath>
+      </m:oMathPara>
+    </w:p>
+    <w:p>
+      <w:pPr>
+        <w:pStyle w:val="FirstParagraph"/>
+      </w:pPr>
+      <m:oMathPara>
+        <m:oMathParaPr>
+          <m:jc m:val="center"/>
+        </m:oMathParaPr>
+        <m:oMath>
+          <m:nary>
+            <m:naryPr>
+              <m:chr m:val="∑"/>
+              <m:limLoc m:val="undOvr"/>
+              <m:subHide m:val="off"/>
+              <m:supHide m:val="on"/>
+            </m:naryPr>
+            <m:sub>
+              <m:r>
+                <m:t>i</m:t>
+              </m:r>
+              <m:r>
+                <m:rPr>
+                  <m:sty m:val="p"/>
+                </m:rPr>
+                <m:t>∈</m:t>
+              </m:r>
+              <m:r>
+                <m:rPr>
+                  <m:sty m:val="p"/>
+                  <m:scr m:val="double-struck"/>
+                </m:rPr>
+                <m:t>N</m:t>
+              </m:r>
+            </m:sub>
+            <m:sup>
+              <m:r>
+                <m:t>​</m:t>
+              </m:r>
+            </m:sup>
+            <m:e>
+              <m:nary>
+                <m:naryPr>
+                  <m:chr m:val="∑"/>
+                  <m:limLoc m:val="undOvr"/>
+                  <m:subHide m:val="off"/>
+                  <m:supHide m:val="on"/>
+                </m:naryPr>
+                <m:sub>
+                  <m:r>
+                    <m:t>j</m:t>
+                  </m:r>
+                  <m:r>
+                    <m:rPr>
+                      <m:sty m:val="p"/>
+                    </m:rPr>
+                    <m:t>∈</m:t>
+                  </m:r>
+                  <m:r>
+                    <m:rPr>
+                      <m:sty m:val="p"/>
+                      <m:scr m:val="double-struck"/>
+                    </m:rPr>
+                    <m:t>N</m:t>
+                  </m:r>
+                </m:sub>
+                <m:sup>
+                  <m:r>
+                    <m:t>​</m:t>
+                  </m:r>
+                </m:sup>
+                <m:e>
+                  <m:sSub>
+                    <m:e>
+                      <m:r>
+                        <m:t>w</m:t>
+                      </m:r>
+                    </m:e>
+                    <m:sub>
+                      <m:sSub>
+                        <m:e>
+                          <m:r>
+                            <m:t>i</m:t>
+                          </m:r>
+                        </m:e>
+                        <m:sub>
+                          <m:r>
+                            <m:t>i</m:t>
+                          </m:r>
+                          <m:r>
+                            <m:t>j</m:t>
+                          </m:r>
+                        </m:sub>
+                      </m:sSub>
+                    </m:sub>
+                  </m:sSub>
+                </m:e>
+              </m:nary>
+            </m:e>
+          </m:nary>
+        </m:oMath>
+      </m:oMathPara>
+    </w:p>
+    <w:p>
+      <w:pPr>
+        <w:pStyle w:val="FirstParagraph"/>
+      </w:pPr>
+      <w:r>
+        <w:t xml:space="preserve">Cuidar o</w:t>
+      </w:r>
+      <w:r>
+        <w:t xml:space="preserve"> </w:t>
+      </w:r>
+      <w:r>
+        <w:t xml:space="preserve">tempo verbal, procurar escrever todo texto no mesmo tempo verbal.</w:t>
+      </w:r>
+    </w:p>
+    <w:p>
+      <w:pPr>
+        <w:pStyle w:val="BodyText"/>
+      </w:pPr>
+      <w:r>
+        <w:t xml:space="preserve">4.2.2.. O Modelo para o Roteamento de Veículos</w:t>
+      </w:r>
+    </w:p>
+    <w:p>
+      <w:pPr>
+        <w:pStyle w:val="BodyText"/>
+      </w:pPr>
+      <w:r>
+        <w:t xml:space="preserve">Os problemas de roteamento de veículos (PRV) consistem basicamente em</w:t>
+      </w:r>
+      <w:r>
+        <w:t xml:space="preserve"> </w:t>
+      </w:r>
+      <w:r>
+        <w:t xml:space="preserve">determinar rotas para realizar algum tipo de serviço, de maneira que o</w:t>
+      </w:r>
+      <w:r>
+        <w:t xml:space="preserve"> </w:t>
+      </w:r>
+      <w:r>
+        <w:t xml:space="preserve">custo seja mínimo. Resolver um PRV significa procurar a forma de</w:t>
+      </w:r>
+      <w:r>
+        <w:t xml:space="preserve"> </w:t>
+      </w:r>
+      <w:r>
+        <w:t xml:space="preserve">distribuir a um ou mais veículos uma determinada lista de compromissos</w:t>
+      </w:r>
+      <w:r>
+        <w:t xml:space="preserve"> </w:t>
+      </w:r>
+      <w:r>
+        <w:t xml:space="preserve">de entrega, associados a determinados pontos, devendo os veículos</w:t>
+      </w:r>
+      <w:r>
+        <w:t xml:space="preserve"> </w:t>
+      </w:r>
+      <w:r>
+        <w:t xml:space="preserve">retornar ao ponto de origem ao final do trabalho. A formulação</w:t>
+      </w:r>
+      <w:r>
+        <w:t xml:space="preserve"> </w:t>
+      </w:r>
+      <w:r>
+        <w:t xml:space="preserve">matemática para um Problema de Roteamento de Veículos (PRV) é</w:t>
+      </w:r>
+      <w:r>
+        <w:t xml:space="preserve"> </w:t>
+      </w:r>
+      <w:r>
+        <w:t xml:space="preserve">apresentada abaixo:</w:t>
+      </w:r>
+    </w:p>
+    <w:p>
+      <w:pPr>
+        <w:pStyle w:val="BodyText"/>
+      </w:pPr>
+      <w:r>
+        <w:t xml:space="preserve">DIGITAR NA SEQUÊNCIA O QUE ESTÁ COLOCADO ABAIXO</w:t>
+      </w:r>
+    </w:p>
+    <w:p>
+      <w:pPr>
+        <w:pStyle w:val="BodyText"/>
+      </w:pPr>
+      <w:r>
+        <w:t xml:space="preserve">Onde: Definir cada termo</w:t>
+      </w:r>
+    </w:p>
+    <w:p>
+      <w:pPr>
+        <w:pStyle w:val="BodyText"/>
+      </w:pPr>
+      <w:r>
+        <w:t xml:space="preserve">4.3. Simulação e Análise Os modelos serão simulados usando dados reais</w:t>
+      </w:r>
+      <w:r>
+        <w:t xml:space="preserve"> </w:t>
+      </w:r>
+      <w:r>
+        <w:t xml:space="preserve">das inundações de 2024 no município de Rio Grande - RS, focando na</w:t>
+      </w:r>
+      <w:r>
+        <w:t xml:space="preserve"> </w:t>
+      </w:r>
+      <w:r>
+        <w:t xml:space="preserve">eficiência de distribuição e na redução de custos operacionais. Testes</w:t>
+      </w:r>
+      <w:r>
+        <w:t xml:space="preserve"> </w:t>
+      </w:r>
+      <w:r>
+        <w:t xml:space="preserve">de sensibilidade serão realizados para avaliar diferentes cenários.</w:t>
       </w:r>
     </w:p>
     <w:p>
@@ -1036,6 +1529,56 @@
         <w:numPr>
           <w:ilvl w:val="0"/>
           <w:numId w:val="1004"/>
+        </w:numPr>
+        <w:pStyle w:val="Compact"/>
+      </w:pPr>
+      <w:r>
+        <w:t xml:space="preserve">CONCLUSÃO RESULTADOS ESPERADOS</w:t>
+      </w:r>
+    </w:p>
+    <w:p>
+      <w:pPr>
+        <w:pStyle w:val="FirstParagraph"/>
+      </w:pPr>
+      <w:r>
+        <w:t xml:space="preserve">Aqui precisa um pouco de mais blá, blá, …. que iremos construir. Este</w:t>
+      </w:r>
+      <w:r>
+        <w:t xml:space="preserve"> </w:t>
+      </w:r>
+      <w:r>
+        <w:t xml:space="preserve">projeto busca contribuir para a logística humanitária ao aplicar modelos</w:t>
+      </w:r>
+      <w:r>
+        <w:t xml:space="preserve"> </w:t>
+      </w:r>
+      <w:r>
+        <w:t xml:space="preserve">de p-medianas e técnicas de roteamento para diminuir os tempos de</w:t>
+      </w:r>
+      <w:r>
+        <w:t xml:space="preserve"> </w:t>
+      </w:r>
+      <w:r>
+        <w:t xml:space="preserve">atendimentos às vitimas de inundações no município de Rio Grande – RS,</w:t>
+      </w:r>
+      <w:r>
+        <w:t xml:space="preserve"> </w:t>
+      </w:r>
+      <w:r>
+        <w:t xml:space="preserve">tanto no que se refere ao local mais próximo que servirá de abrigo como</w:t>
+      </w:r>
+      <w:r>
+        <w:t xml:space="preserve"> </w:t>
+      </w:r>
+      <w:r>
+        <w:t xml:space="preserve">ao abastecimento de cada abrigo com suprimentos.</w:t>
+      </w:r>
+    </w:p>
+    <w:p>
+      <w:pPr>
+        <w:numPr>
+          <w:ilvl w:val="0"/>
+          <w:numId w:val="1005"/>
         </w:numPr>
         <w:pStyle w:val="Compact"/>
       </w:pPr>
@@ -1324,6 +1867,91 @@
       </w:pPr>
     </w:lvl>
   </w:abstractNum>
+  <w:abstractNum w:abstractNumId="99413">
+    <w:nsid w:val="A99413"/>
+    <w:multiLevelType w:val="multilevel"/>
+    <w:lvl w:ilvl="0">
+      <w:start w:val="3"/>
+      <w:numFmt w:val="decimal"/>
+      <w:lvlText w:val="%1."/>
+      <w:lvlJc w:val="left"/>
+      <w:pPr>
+        <w:ind w:left="720" w:hanging="480"/>
+      </w:pPr>
+    </w:lvl>
+    <w:lvl w:ilvl="1">
+      <w:start w:val="3"/>
+      <w:numFmt w:val="decimal"/>
+      <w:lvlText w:val="%2."/>
+      <w:lvlJc w:val="left"/>
+      <w:pPr>
+        <w:ind w:left="1440" w:hanging="480"/>
+      </w:pPr>
+    </w:lvl>
+    <w:lvl w:ilvl="2">
+      <w:start w:val="3"/>
+      <w:numFmt w:val="decimal"/>
+      <w:lvlText w:val="%3."/>
+      <w:lvlJc w:val="left"/>
+      <w:pPr>
+        <w:ind w:left="2160" w:hanging="480"/>
+      </w:pPr>
+    </w:lvl>
+    <w:lvl w:ilvl="3">
+      <w:start w:val="3"/>
+      <w:numFmt w:val="decimal"/>
+      <w:lvlText w:val="%4."/>
+      <w:lvlJc w:val="left"/>
+      <w:pPr>
+        <w:ind w:left="2880" w:hanging="480"/>
+      </w:pPr>
+    </w:lvl>
+    <w:lvl w:ilvl="4">
+      <w:start w:val="3"/>
+      <w:numFmt w:val="decimal"/>
+      <w:lvlText w:val="%5."/>
+      <w:lvlJc w:val="left"/>
+      <w:pPr>
+        <w:ind w:left="3600" w:hanging="480"/>
+      </w:pPr>
+    </w:lvl>
+    <w:lvl w:ilvl="5">
+      <w:start w:val="3"/>
+      <w:numFmt w:val="decimal"/>
+      <w:lvlText w:val="%6."/>
+      <w:lvlJc w:val="left"/>
+      <w:pPr>
+        <w:ind w:left="4320" w:hanging="480"/>
+      </w:pPr>
+    </w:lvl>
+    <w:lvl w:ilvl="6">
+      <w:start w:val="3"/>
+      <w:numFmt w:val="decimal"/>
+      <w:lvlText w:val="%7."/>
+      <w:lvlJc w:val="left"/>
+      <w:pPr>
+        <w:ind w:left="5040" w:hanging="480"/>
+      </w:pPr>
+    </w:lvl>
+    <w:lvl w:ilvl="7">
+      <w:start w:val="3"/>
+      <w:numFmt w:val="decimal"/>
+      <w:lvlText w:val="%8."/>
+      <w:lvlJc w:val="left"/>
+      <w:pPr>
+        <w:ind w:left="5760" w:hanging="480"/>
+      </w:pPr>
+    </w:lvl>
+    <w:lvl w:ilvl="8">
+      <w:start w:val="3"/>
+      <w:numFmt w:val="decimal"/>
+      <w:lvlText w:val="%9."/>
+      <w:lvlJc w:val="left"/>
+      <w:pPr>
+        <w:ind w:left="6480" w:hanging="480"/>
+      </w:pPr>
+    </w:lvl>
+  </w:abstractNum>
   <w:abstractNum w:abstractNumId="99415">
     <w:nsid w:val="A99415"/>
     <w:multiLevelType w:val="multilevel"/>
@@ -1443,6 +2071,36 @@
     </w:lvlOverride>
   </w:num>
   <w:num w:numId="1002">
+    <w:abstractNumId w:val="99413"/>
+    <w:lvlOverride w:ilvl="0">
+      <w:startOverride w:val="3"/>
+    </w:lvlOverride>
+    <w:lvlOverride w:ilvl="1">
+      <w:startOverride w:val="3"/>
+    </w:lvlOverride>
+    <w:lvlOverride w:ilvl="2">
+      <w:startOverride w:val="3"/>
+    </w:lvlOverride>
+    <w:lvlOverride w:ilvl="3">
+      <w:startOverride w:val="3"/>
+    </w:lvlOverride>
+    <w:lvlOverride w:ilvl="4">
+      <w:startOverride w:val="3"/>
+    </w:lvlOverride>
+    <w:lvlOverride w:ilvl="5">
+      <w:startOverride w:val="3"/>
+    </w:lvlOverride>
+    <w:lvlOverride w:ilvl="6">
+      <w:startOverride w:val="3"/>
+    </w:lvlOverride>
+    <w:lvlOverride w:ilvl="7">
+      <w:startOverride w:val="3"/>
+    </w:lvlOverride>
+    <w:lvlOverride w:ilvl="8">
+      <w:startOverride w:val="3"/>
+    </w:lvlOverride>
+  </w:num>
+  <w:num w:numId="1003">
     <w:abstractNumId w:val="99411"/>
     <w:lvlOverride w:ilvl="0">
       <w:startOverride w:val="1"/>
@@ -1472,7 +2130,7 @@
       <w:startOverride w:val="1"/>
     </w:lvlOverride>
   </w:num>
-  <w:num w:numId="1003">
+  <w:num w:numId="1004">
     <w:abstractNumId w:val="99415"/>
     <w:lvlOverride w:ilvl="0">
       <w:startOverride w:val="5"/>
@@ -1502,7 +2160,7 @@
       <w:startOverride w:val="5"/>
     </w:lvlOverride>
   </w:num>
-  <w:num w:numId="1004">
+  <w:num w:numId="1005">
     <w:abstractNumId w:val="99415"/>
     <w:lvlOverride w:ilvl="0">
       <w:startOverride w:val="5"/>
